--- a/TesisMINE/doc/Survey_Usability.docx
+++ b/TesisMINE/doc/Survey_Usability.docx
@@ -386,7 +386,22 @@
         <w:jc w:val="both"/>
       </w:pPr>
       <w:r>
-        <w:t xml:space="preserve">Tiempo tardado: _________ </w:t>
+        <w:t>Tiempo tardado</w:t>
+      </w:r>
+      <w:r>
+        <w:t xml:space="preserve"> (</w:t>
+      </w:r>
+      <w:r>
+        <w:rPr>
+          <w:i/>
+        </w:rPr>
+        <w:t>no importa si no completaste el reto</w:t>
+      </w:r>
+      <w:r>
+        <w:t>)</w:t>
+      </w:r>
+      <w:r>
+        <w:t xml:space="preserve">: _________ </w:t>
       </w:r>
       <w:r>
         <w:rPr>
@@ -396,7 +411,7 @@
         <w:t>minutos</w:t>
       </w:r>
       <w:r>
-        <w:t xml:space="preserve">   _____________ </w:t>
+        <w:t xml:space="preserve">   ________ </w:t>
       </w:r>
       <w:r>
         <w:rPr>
@@ -801,7 +816,25 @@
         </w:rPr>
       </w:pPr>
       <w:r>
-        <w:t xml:space="preserve">Tiempo tardado: _________ </w:t>
+        <w:t>Tiempo tardado</w:t>
+      </w:r>
+      <w:r>
+        <w:t xml:space="preserve"> </w:t>
+      </w:r>
+      <w:r>
+        <w:t>(</w:t>
+      </w:r>
+      <w:r>
+        <w:rPr>
+          <w:i/>
+        </w:rPr>
+        <w:t>no importa si no completaste el reto</w:t>
+      </w:r>
+      <w:r>
+        <w:t>)</w:t>
+      </w:r>
+      <w:r>
+        <w:t xml:space="preserve">: _________ </w:t>
       </w:r>
       <w:r>
         <w:rPr>
@@ -1037,8 +1070,12 @@
         </w:rPr>
       </w:pPr>
       <w:r>
-        <w:lastRenderedPageBreak/>
-        <w:t xml:space="preserve">Si tu respuesta a la pregunta anterior fue </w:t>
+        <w:t>Si tu res</w:t>
+      </w:r>
+      <w:bookmarkStart w:id="0" w:name="_GoBack"/>
+      <w:bookmarkEnd w:id="0"/>
+      <w:r>
+        <w:t xml:space="preserve">puesta a la pregunta anterior fue </w:t>
       </w:r>
       <w:r>
         <w:rPr>
@@ -1229,19 +1266,7 @@
         <w:rPr>
           <w:b/>
         </w:rPr>
-        <w:t xml:space="preserve">Reto No. </w:t>
-      </w:r>
-      <w:r>
-        <w:rPr>
-          <w:b/>
-        </w:rPr>
-        <w:t>3</w:t>
-      </w:r>
-      <w:r>
-        <w:rPr>
-          <w:b/>
-        </w:rPr>
-        <w:t>:</w:t>
+        <w:t>Reto No. 3:</w:t>
       </w:r>
     </w:p>
     <w:p>
@@ -1254,7 +1279,25 @@
         <w:jc w:val="both"/>
       </w:pPr>
       <w:r>
-        <w:t xml:space="preserve">Tiempo tardado: _________ </w:t>
+        <w:t>Tiempo tardado</w:t>
+      </w:r>
+      <w:r>
+        <w:t xml:space="preserve"> </w:t>
+      </w:r>
+      <w:r>
+        <w:t>(</w:t>
+      </w:r>
+      <w:r>
+        <w:rPr>
+          <w:i/>
+        </w:rPr>
+        <w:t>no importa si no completaste el reto</w:t>
+      </w:r>
+      <w:r>
+        <w:t>)</w:t>
+      </w:r>
+      <w:r>
+        <w:t xml:space="preserve">: _________ </w:t>
       </w:r>
       <w:r>
         <w:rPr>
@@ -1652,19 +1695,7 @@
         <w:rPr>
           <w:b/>
         </w:rPr>
-        <w:t xml:space="preserve">Reto No. </w:t>
-      </w:r>
-      <w:r>
-        <w:rPr>
-          <w:b/>
-        </w:rPr>
-        <w:t>4</w:t>
-      </w:r>
-      <w:r>
-        <w:rPr>
-          <w:b/>
-        </w:rPr>
-        <w:t>:</w:t>
+        <w:t>Reto No. 4:</w:t>
       </w:r>
     </w:p>
     <w:p>
@@ -1680,7 +1711,25 @@
         </w:rPr>
       </w:pPr>
       <w:r>
-        <w:t xml:space="preserve">Tiempo tardado: _________ </w:t>
+        <w:t>Tiempo tardado</w:t>
+      </w:r>
+      <w:r>
+        <w:t xml:space="preserve"> </w:t>
+      </w:r>
+      <w:r>
+        <w:t>(</w:t>
+      </w:r>
+      <w:r>
+        <w:rPr>
+          <w:i/>
+        </w:rPr>
+        <w:t>no importa si no completaste el reto</w:t>
+      </w:r>
+      <w:r>
+        <w:t>)</w:t>
+      </w:r>
+      <w:r>
+        <w:t xml:space="preserve">: _________ </w:t>
       </w:r>
       <w:r>
         <w:rPr>
@@ -2078,19 +2127,7 @@
         <w:rPr>
           <w:b/>
         </w:rPr>
-        <w:t xml:space="preserve">Reto No. </w:t>
-      </w:r>
-      <w:r>
-        <w:rPr>
-          <w:b/>
-        </w:rPr>
-        <w:t>5</w:t>
-      </w:r>
-      <w:r>
-        <w:rPr>
-          <w:b/>
-        </w:rPr>
-        <w:t>:</w:t>
+        <w:t>Reto No. 5:</w:t>
       </w:r>
     </w:p>
     <w:p>
@@ -2107,7 +2144,25 @@
         </w:rPr>
       </w:pPr>
       <w:r>
-        <w:t xml:space="preserve">Tiempo tardado: _________ </w:t>
+        <w:t>Tiempo tardado</w:t>
+      </w:r>
+      <w:r>
+        <w:t xml:space="preserve"> </w:t>
+      </w:r>
+      <w:r>
+        <w:t>(</w:t>
+      </w:r>
+      <w:r>
+        <w:rPr>
+          <w:i/>
+        </w:rPr>
+        <w:t>no importa si no completaste el reto</w:t>
+      </w:r>
+      <w:r>
+        <w:t>)</w:t>
+      </w:r>
+      <w:r>
+        <w:t xml:space="preserve">: _________ </w:t>
       </w:r>
       <w:r>
         <w:rPr>
@@ -2168,8 +2223,6 @@
         <w:ind w:left="1080"/>
         <w:jc w:val="both"/>
       </w:pPr>
-      <w:bookmarkStart w:id="0" w:name="_GoBack"/>
-      <w:bookmarkEnd w:id="0"/>
     </w:p>
     <w:tbl>
       <w:tblPr>
@@ -2473,11 +2526,11 @@
       </w:pPr>
     </w:p>
     <w:sectPr>
-      <w:footerReference w:type="even" r:id="rId7"/>
-      <w:footerReference w:type="default" r:id="rId8"/>
-      <w:headerReference w:type="first" r:id="rId9"/>
+      <w:footerReference w:type="even" r:id="rId8"/>
+      <w:footerReference w:type="default" r:id="rId9"/>
+      <w:headerReference w:type="first" r:id="rId10"/>
       <w:pgSz w:w="12240" w:h="15840"/>
-      <w:pgMar w:top="1440" w:right="1080" w:bottom="1440" w:left="1080" w:header="708" w:footer="708" w:gutter="0"/>
+      <w:pgMar w:top="720" w:right="720" w:bottom="720" w:left="720" w:header="708" w:footer="708" w:gutter="0"/>
       <w:cols w:space="708"/>
       <w:titlePg/>
       <w:docGrid w:linePitch="360"/>
@@ -4387,7 +4440,7 @@
       </w:pPr>
     </w:pPrDefault>
   </w:docDefaults>
-  <w:latentStyles w:defLockedState="0" w:defUIPriority="99" w:defSemiHidden="0" w:defUnhideWhenUsed="0" w:defQFormat="0" w:count="375">
+  <w:latentStyles w:defLockedState="0" w:defUIPriority="99" w:defSemiHidden="0" w:defUnhideWhenUsed="0" w:defQFormat="0" w:count="376">
     <w:lsdException w:name="Normal" w:uiPriority="0" w:qFormat="1"/>
     <w:lsdException w:name="heading 1" w:uiPriority="9" w:qFormat="1"/>
     <w:lsdException w:name="heading 2" w:semiHidden="1" w:uiPriority="9" w:unhideWhenUsed="1" w:qFormat="1"/>
@@ -4493,7 +4546,6 @@
     <w:lsdException w:name="HTML Sample" w:semiHidden="1" w:unhideWhenUsed="1"/>
     <w:lsdException w:name="HTML Typewriter" w:semiHidden="1" w:unhideWhenUsed="1"/>
     <w:lsdException w:name="HTML Variable" w:semiHidden="1" w:unhideWhenUsed="1"/>
-    <w:lsdException w:name="Normal Table" w:semiHidden="1" w:unhideWhenUsed="1"/>
     <w:lsdException w:name="annotation subject" w:semiHidden="1" w:unhideWhenUsed="1"/>
     <w:lsdException w:name="No List" w:semiHidden="1" w:unhideWhenUsed="1"/>
     <w:lsdException w:name="Outline List 1" w:semiHidden="1" w:unhideWhenUsed="1"/>
@@ -4540,10 +4592,8 @@
     <w:lsdException w:name="Table Subtle 2" w:semiHidden="1" w:unhideWhenUsed="1"/>
     <w:lsdException w:name="Table Web 1" w:semiHidden="1" w:unhideWhenUsed="1"/>
     <w:lsdException w:name="Table Web 2" w:semiHidden="1" w:unhideWhenUsed="1"/>
-    <w:lsdException w:name="Table Web 3" w:semiHidden="1" w:unhideWhenUsed="1"/>
     <w:lsdException w:name="Balloon Text" w:semiHidden="1" w:unhideWhenUsed="1"/>
     <w:lsdException w:name="Table Grid" w:uiPriority="39"/>
-    <w:lsdException w:name="Table Theme" w:semiHidden="1" w:unhideWhenUsed="1"/>
     <w:lsdException w:name="Placeholder Text" w:semiHidden="1"/>
     <w:lsdException w:name="No Spacing" w:uiPriority="1" w:qFormat="1"/>
     <w:lsdException w:name="Light Shading" w:uiPriority="60"/>
@@ -4763,6 +4813,7 @@
     <w:lsdException w:name="Smart Hyperlink" w:semiHidden="1" w:unhideWhenUsed="1"/>
     <w:lsdException w:name="Hashtag" w:semiHidden="1" w:unhideWhenUsed="1"/>
     <w:lsdException w:name="Unresolved Mention" w:semiHidden="1" w:unhideWhenUsed="1"/>
+    <w:lsdException w:name="Smart Link" w:semiHidden="1" w:unhideWhenUsed="1"/>
   </w:latentStyles>
   <w:style w:type="paragraph" w:default="1" w:styleId="Normal">
     <w:name w:val="Normal"/>
@@ -5184,4 +5235,16 @@
     </a:ext>
   </a:extLst>
 </a:theme>
+</file>
+
+<file path=customXml/item1.xml><?xml version="1.0" encoding="utf-8"?>
+<b:Sources xmlns:b="http://schemas.openxmlformats.org/officeDocument/2006/bibliography" xmlns="http://schemas.openxmlformats.org/officeDocument/2006/bibliography" SelectedStyle="\APASixthEditionOfficeOnline.xsl" StyleName="APA" Version="6"/>
+</file>
+
+<file path=customXml/itemProps1.xml><?xml version="1.0" encoding="utf-8"?>
+<ds:datastoreItem xmlns:ds="http://schemas.openxmlformats.org/officeDocument/2006/customXml" ds:itemID="{6861A120-1307-45C1-BE42-8F961D51413E}">
+  <ds:schemaRefs>
+    <ds:schemaRef ds:uri="http://schemas.openxmlformats.org/officeDocument/2006/bibliography"/>
+  </ds:schemaRefs>
+</ds:datastoreItem>
 </file>
--- a/TesisMINE/doc/Survey_Usability.docx
+++ b/TesisMINE/doc/Survey_Usability.docx
@@ -2,6 +2,78 @@
 <file path=word/document.xml><?xml version="1.0" encoding="utf-8"?>
 <w:document xmlns:wpc="http://schemas.microsoft.com/office/word/2010/wordprocessingCanvas" xmlns:cx="http://schemas.microsoft.com/office/drawing/2014/chartex" xmlns:cx1="http://schemas.microsoft.com/office/drawing/2015/9/8/chartex" xmlns:cx2="http://schemas.microsoft.com/office/drawing/2015/10/21/chartex" xmlns:cx3="http://schemas.microsoft.com/office/drawing/2016/5/9/chartex" xmlns:cx4="http://schemas.microsoft.com/office/drawing/2016/5/10/chartex" xmlns:cx5="http://schemas.microsoft.com/office/drawing/2016/5/11/chartex" xmlns:cx6="http://schemas.microsoft.com/office/drawing/2016/5/12/chartex" xmlns:cx7="http://schemas.microsoft.com/office/drawing/2016/5/13/chartex" xmlns:cx8="http://schemas.microsoft.com/office/drawing/2016/5/14/chartex" xmlns:mc="http://schemas.openxmlformats.org/markup-compatibility/2006" xmlns:aink="http://schemas.microsoft.com/office/drawing/2016/ink" xmlns:am3d="http://schemas.microsoft.com/office/drawing/2017/model3d" xmlns:o="urn:schemas-microsoft-com:office:office" xmlns:r="http://schemas.openxmlformats.org/officeDocument/2006/relationships" xmlns:m="http://schemas.openxmlformats.org/officeDocument/2006/math" xmlns:v="urn:schemas-microsoft-com:vml" xmlns:wp14="http://schemas.microsoft.com/office/word/2010/wordprocessingDrawing" xmlns:wp="http://schemas.openxmlformats.org/drawingml/2006/wordprocessingDrawing" xmlns:w10="urn:schemas-microsoft-com:office:word" xmlns:w="http://schemas.openxmlformats.org/wordprocessingml/2006/main" xmlns:w14="http://schemas.microsoft.com/office/word/2010/wordml" xmlns:w15="http://schemas.microsoft.com/office/word/2012/wordml" xmlns:w16cid="http://schemas.microsoft.com/office/word/2016/wordml/cid" xmlns:w16se="http://schemas.microsoft.com/office/word/2015/wordml/symex" xmlns:wpg="http://schemas.microsoft.com/office/word/2010/wordprocessingGroup" xmlns:wpi="http://schemas.microsoft.com/office/word/2010/wordprocessingInk" xmlns:wne="http://schemas.microsoft.com/office/word/2006/wordml" xmlns:wps="http://schemas.microsoft.com/office/word/2010/wordprocessingShape" mc:Ignorable="w14 w15 w16se w16cid wp14">
   <w:body>
+    <w:p>
+      <w:pPr>
+        <w:spacing w:after="0"/>
+        <w:jc w:val="center"/>
+        <w:rPr>
+          <w:i/>
+        </w:rPr>
+      </w:pPr>
+    </w:p>
+    <w:p>
+      <w:pPr>
+        <w:spacing w:after="0"/>
+        <w:jc w:val="center"/>
+        <w:rPr>
+          <w:i/>
+        </w:rPr>
+      </w:pPr>
+    </w:p>
+    <w:p>
+      <w:pPr>
+        <w:spacing w:after="0"/>
+        <w:jc w:val="center"/>
+        <w:rPr>
+          <w:i/>
+        </w:rPr>
+      </w:pPr>
+    </w:p>
+    <w:p>
+      <w:pPr>
+        <w:spacing w:after="0"/>
+        <w:jc w:val="center"/>
+        <w:rPr>
+          <w:i/>
+        </w:rPr>
+      </w:pPr>
+    </w:p>
+    <w:p>
+      <w:pPr>
+        <w:spacing w:after="0"/>
+        <w:jc w:val="center"/>
+        <w:rPr>
+          <w:i/>
+        </w:rPr>
+      </w:pPr>
+    </w:p>
+    <w:p>
+      <w:pPr>
+        <w:spacing w:after="0"/>
+        <w:jc w:val="center"/>
+        <w:rPr>
+          <w:i/>
+        </w:rPr>
+      </w:pPr>
+    </w:p>
+    <w:p>
+      <w:pPr>
+        <w:spacing w:after="0"/>
+        <w:jc w:val="center"/>
+        <w:rPr>
+          <w:i/>
+        </w:rPr>
+      </w:pPr>
+    </w:p>
+    <w:p>
+      <w:pPr>
+        <w:spacing w:after="0"/>
+        <w:jc w:val="center"/>
+        <w:rPr>
+          <w:i/>
+        </w:rPr>
+      </w:pPr>
+    </w:p>
     <w:p>
       <w:pPr>
         <w:spacing w:after="0"/>
@@ -347,14 +419,114 @@
           <w:u w:val="single"/>
         </w:rPr>
       </w:pPr>
-      <w:r>
+    </w:p>
+    <w:p>
+      <w:pPr>
+        <w:jc w:val="both"/>
         <w:rPr>
           <w:b/>
           <w:sz w:val="30"/>
           <w:szCs w:val="30"/>
           <w:u w:val="single"/>
         </w:rPr>
-        <w:t>EVALUACIÓN:</w:t>
+      </w:pPr>
+    </w:p>
+    <w:p>
+      <w:pPr>
+        <w:jc w:val="both"/>
+        <w:rPr>
+          <w:b/>
+          <w:sz w:val="30"/>
+          <w:szCs w:val="30"/>
+          <w:u w:val="single"/>
+        </w:rPr>
+      </w:pPr>
+    </w:p>
+    <w:p>
+      <w:pPr>
+        <w:jc w:val="both"/>
+        <w:rPr>
+          <w:b/>
+          <w:sz w:val="30"/>
+          <w:szCs w:val="30"/>
+          <w:u w:val="single"/>
+        </w:rPr>
+      </w:pPr>
+    </w:p>
+    <w:p>
+      <w:pPr>
+        <w:jc w:val="both"/>
+        <w:rPr>
+          <w:b/>
+          <w:sz w:val="30"/>
+          <w:szCs w:val="30"/>
+          <w:u w:val="single"/>
+        </w:rPr>
+      </w:pPr>
+    </w:p>
+    <w:p>
+      <w:pPr>
+        <w:jc w:val="both"/>
+        <w:rPr>
+          <w:b/>
+          <w:sz w:val="30"/>
+          <w:szCs w:val="30"/>
+          <w:u w:val="single"/>
+        </w:rPr>
+      </w:pPr>
+    </w:p>
+    <w:p>
+      <w:pPr>
+        <w:jc w:val="both"/>
+        <w:rPr>
+          <w:b/>
+          <w:sz w:val="30"/>
+          <w:szCs w:val="30"/>
+          <w:u w:val="single"/>
+        </w:rPr>
+      </w:pPr>
+    </w:p>
+    <w:p>
+      <w:pPr>
+        <w:jc w:val="both"/>
+        <w:rPr>
+          <w:b/>
+          <w:sz w:val="30"/>
+          <w:szCs w:val="30"/>
+          <w:u w:val="single"/>
+        </w:rPr>
+      </w:pPr>
+    </w:p>
+    <w:p>
+      <w:pPr>
+        <w:jc w:val="both"/>
+        <w:rPr>
+          <w:b/>
+          <w:sz w:val="30"/>
+          <w:szCs w:val="30"/>
+          <w:u w:val="single"/>
+        </w:rPr>
+      </w:pPr>
+    </w:p>
+    <w:p>
+      <w:pPr>
+        <w:jc w:val="center"/>
+        <w:rPr>
+          <w:b/>
+          <w:sz w:val="50"/>
+          <w:szCs w:val="50"/>
+          <w:u w:val="single"/>
+        </w:rPr>
+      </w:pPr>
+      <w:r>
+        <w:rPr>
+          <w:b/>
+          <w:sz w:val="50"/>
+          <w:szCs w:val="50"/>
+          <w:u w:val="single"/>
+        </w:rPr>
+        <w:lastRenderedPageBreak/>
+        <w:t>EVALUACIÓN</w:t>
       </w:r>
     </w:p>
     <w:p>
@@ -372,8 +544,75 @@
       <w:r>
         <w:rPr>
           <w:b/>
-        </w:rPr>
-        <w:t>Reto No. 1:</w:t>
+          <w:highlight w:val="yellow"/>
+        </w:rPr>
+        <w:t>Reto No. 1</w:t>
+      </w:r>
+      <w:r>
+        <w:rPr>
+          <w:b/>
+        </w:rPr>
+        <w:t>:</w:t>
+      </w:r>
+      <w:r>
+        <w:rPr>
+          <w:b/>
+        </w:rPr>
+        <w:t xml:space="preserve"> </w:t>
+      </w:r>
+      <w:r>
+        <w:rPr>
+          <w:b/>
+        </w:rPr>
+        <w:t>“</w:t>
+      </w:r>
+      <w:r>
+        <w:rPr>
+          <w:b/>
+          <w:i/>
+        </w:rPr>
+        <w:t>Identificar el número de personas totales que tienen una distancia de red (</w:t>
+      </w:r>
+      <w:proofErr w:type="spellStart"/>
+      <w:r>
+        <w:rPr>
+          <w:b/>
+          <w:i/>
+        </w:rPr>
+        <w:t>Dist_Red</w:t>
+      </w:r>
+      <w:proofErr w:type="spellEnd"/>
+      <w:r>
+        <w:rPr>
+          <w:b/>
+          <w:i/>
+        </w:rPr>
+        <w:t>) entre 2000 y 3990 metros</w:t>
+      </w:r>
+      <w:r>
+        <w:rPr>
+          <w:b/>
+        </w:rPr>
+        <w:t>”</w:t>
+      </w:r>
+    </w:p>
+    <w:p>
+      <w:pPr>
+        <w:pStyle w:val="Prrafodelista"/>
+        <w:numPr>
+          <w:ilvl w:val="0"/>
+          <w:numId w:val="12"/>
+        </w:numPr>
+        <w:jc w:val="both"/>
+      </w:pPr>
+      <w:r>
+        <w:t>Respuesta: _________________________________ (</w:t>
+      </w:r>
+      <w:r>
+        <w:rPr>
+          <w:i/>
+        </w:rPr>
+        <w:t>También es válido decir “No sé”)</w:t>
       </w:r>
     </w:p>
     <w:p>
@@ -786,20 +1025,92 @@
       <w:r>
         <w:rPr>
           <w:b/>
-        </w:rPr>
-        <w:t xml:space="preserve">Reto No. </w:t>
-      </w:r>
-      <w:r>
-        <w:rPr>
-          <w:b/>
-        </w:rPr>
-        <w:t>2</w:t>
+          <w:highlight w:val="yellow"/>
+        </w:rPr>
+        <w:t>Reto No. 2</w:t>
       </w:r>
       <w:r>
         <w:rPr>
           <w:b/>
         </w:rPr>
         <w:t>:</w:t>
+      </w:r>
+      <w:r>
+        <w:rPr>
+          <w:b/>
+        </w:rPr>
+        <w:t xml:space="preserve"> “</w:t>
+      </w:r>
+      <w:r>
+        <w:rPr>
+          <w:b/>
+          <w:i/>
+        </w:rPr>
+        <w:t xml:space="preserve">Identificar cuál ESTRATO tiene en PROMEDIO el </w:t>
+      </w:r>
+      <w:r>
+        <w:rPr>
+          <w:b/>
+          <w:i/>
+          <w:u w:val="single"/>
+        </w:rPr>
+        <w:t>mayor</w:t>
+      </w:r>
+      <w:r>
+        <w:rPr>
+          <w:b/>
+          <w:i/>
+        </w:rPr>
+        <w:t xml:space="preserve"> número de CARROS</w:t>
+      </w:r>
+      <w:r>
+        <w:rPr>
+          <w:b/>
+          <w:i/>
+        </w:rPr>
+        <w:t xml:space="preserve"> (Carros)</w:t>
+      </w:r>
+      <w:r>
+        <w:rPr>
+          <w:b/>
+          <w:i/>
+        </w:rPr>
+        <w:t xml:space="preserve"> y cuál el </w:t>
+      </w:r>
+      <w:r>
+        <w:rPr>
+          <w:b/>
+          <w:i/>
+          <w:u w:val="single"/>
+        </w:rPr>
+        <w:t>mayor</w:t>
+      </w:r>
+      <w:r>
+        <w:rPr>
+          <w:b/>
+          <w:i/>
+        </w:rPr>
+        <w:t xml:space="preserve"> número de MOTOS</w:t>
+      </w:r>
+      <w:r>
+        <w:rPr>
+          <w:b/>
+          <w:i/>
+        </w:rPr>
+        <w:t xml:space="preserve"> (Motos)</w:t>
+      </w:r>
+      <w:r>
+        <w:rPr>
+          <w:b/>
+          <w:i/>
+        </w:rPr>
+        <w:t>. Indica el valor que le corresponde a cada respuesta</w:t>
+      </w:r>
+      <w:r>
+        <w:rPr>
+          <w:b/>
+        </w:rPr>
+        <w:t>”</w:t>
       </w:r>
     </w:p>
     <w:p>
@@ -816,13 +1127,53 @@
         </w:rPr>
       </w:pPr>
       <w:r>
+        <w:t>Respuesta: _________________________________ (</w:t>
+      </w:r>
+      <w:r>
+        <w:rPr>
+          <w:i/>
+        </w:rPr>
+        <w:t>También es válido decir “No sé”)</w:t>
+      </w:r>
+    </w:p>
+    <w:p>
+      <w:pPr>
+        <w:pStyle w:val="Prrafodelista"/>
+        <w:spacing w:after="0"/>
+        <w:ind w:left="1788" w:firstLine="336"/>
+        <w:jc w:val="both"/>
+        <w:rPr>
+          <w:rFonts w:ascii="Times New Roman" w:hAnsi="Times New Roman" w:cs="Times New Roman"/>
+        </w:rPr>
+      </w:pPr>
+      <w:r>
+        <w:t>_________________________________ (</w:t>
+      </w:r>
+      <w:r>
+        <w:rPr>
+          <w:i/>
+        </w:rPr>
+        <w:t>También es válido decir “No sé”)</w:t>
+      </w:r>
+    </w:p>
+    <w:p>
+      <w:pPr>
+        <w:pStyle w:val="Prrafodelista"/>
+        <w:numPr>
+          <w:ilvl w:val="0"/>
+          <w:numId w:val="14"/>
+        </w:numPr>
+        <w:spacing w:after="0"/>
+        <w:jc w:val="both"/>
+        <w:rPr>
+          <w:rFonts w:ascii="Times New Roman" w:hAnsi="Times New Roman" w:cs="Times New Roman"/>
+        </w:rPr>
+      </w:pPr>
+      <w:r>
         <w:t>Tiempo tardado</w:t>
       </w:r>
       <w:r>
-        <w:t xml:space="preserve"> </w:t>
-      </w:r>
-      <w:r>
-        <w:t>(</w:t>
+        <w:t xml:space="preserve"> (</w:t>
       </w:r>
       <w:r>
         <w:rPr>
@@ -1050,16 +1401,6 @@
     <w:p>
       <w:pPr>
         <w:pStyle w:val="Prrafodelista"/>
-        <w:spacing w:after="0"/>
-        <w:ind w:left="1080"/>
-        <w:rPr>
-          <w:rFonts w:ascii="Times New Roman" w:hAnsi="Times New Roman" w:cs="Times New Roman"/>
-        </w:rPr>
-      </w:pPr>
-    </w:p>
-    <w:p>
-      <w:pPr>
-        <w:pStyle w:val="Prrafodelista"/>
         <w:numPr>
           <w:ilvl w:val="0"/>
           <w:numId w:val="14"/>
@@ -1070,12 +1411,7 @@
         </w:rPr>
       </w:pPr>
       <w:r>
-        <w:t>Si tu res</w:t>
-      </w:r>
-      <w:bookmarkStart w:id="0" w:name="_GoBack"/>
-      <w:bookmarkEnd w:id="0"/>
-      <w:r>
-        <w:t xml:space="preserve">puesta a la pregunta anterior fue </w:t>
+        <w:t xml:space="preserve">Si tu respuesta a la pregunta anterior fue </w:t>
       </w:r>
       <w:r>
         <w:rPr>
@@ -1265,8 +1601,119 @@
       <w:r>
         <w:rPr>
           <w:b/>
-        </w:rPr>
-        <w:t>Reto No. 3:</w:t>
+          <w:highlight w:val="yellow"/>
+        </w:rPr>
+        <w:t>Reto No. 3</w:t>
+      </w:r>
+      <w:r>
+        <w:rPr>
+          <w:b/>
+        </w:rPr>
+        <w:t>:</w:t>
+      </w:r>
+      <w:r>
+        <w:rPr>
+          <w:b/>
+        </w:rPr>
+        <w:t xml:space="preserve"> “</w:t>
+      </w:r>
+      <w:r>
+        <w:rPr>
+          <w:b/>
+          <w:i/>
+        </w:rPr>
+        <w:t>Identificar cuál</w:t>
+      </w:r>
+      <w:r>
+        <w:rPr>
+          <w:b/>
+          <w:i/>
+        </w:rPr>
+        <w:t xml:space="preserve">es son los dos (2) </w:t>
+      </w:r>
+      <w:r>
+        <w:rPr>
+          <w:b/>
+          <w:i/>
+        </w:rPr>
+        <w:t>MEDIO</w:t>
+      </w:r>
+      <w:r>
+        <w:rPr>
+          <w:b/>
+          <w:i/>
+        </w:rPr>
+        <w:t>S</w:t>
+      </w:r>
+      <w:r>
+        <w:rPr>
+          <w:b/>
+          <w:i/>
+        </w:rPr>
+        <w:t xml:space="preserve"> PREDOMINANTE DE TRANSPORTE</w:t>
+      </w:r>
+      <w:r>
+        <w:rPr>
+          <w:b/>
+          <w:i/>
+        </w:rPr>
+        <w:t xml:space="preserve"> (ID_MEDIO_PREDOMINANTE)</w:t>
+      </w:r>
+      <w:r>
+        <w:rPr>
+          <w:b/>
+          <w:i/>
+        </w:rPr>
+        <w:t xml:space="preserve"> </w:t>
+      </w:r>
+      <w:r>
+        <w:rPr>
+          <w:b/>
+          <w:i/>
+        </w:rPr>
+        <w:t xml:space="preserve">con mayor porcentaje para las MUJERES </w:t>
+      </w:r>
+      <w:r>
+        <w:rPr>
+          <w:b/>
+          <w:i/>
+        </w:rPr>
+        <w:t xml:space="preserve">(ID_SEXO) </w:t>
+      </w:r>
+      <w:r>
+        <w:rPr>
+          <w:b/>
+          <w:i/>
+        </w:rPr>
+        <w:t>que se encuentran en</w:t>
+      </w:r>
+      <w:r>
+        <w:rPr>
+          <w:b/>
+          <w:i/>
+        </w:rPr>
+        <w:t xml:space="preserve"> un rango de edad (11,22] años (EDADF)</w:t>
+      </w:r>
+      <w:r>
+        <w:rPr>
+          <w:b/>
+          <w:i/>
+        </w:rPr>
+        <w:t xml:space="preserve">. </w:t>
+      </w:r>
+      <w:r>
+        <w:rPr>
+          <w:b/>
+          <w:i/>
+        </w:rPr>
+        <w:t>Indica el valor que le corresponde a cada respuesta</w:t>
+      </w:r>
+      <w:r>
+        <w:rPr>
+          <w:b/>
+          <w:i/>
+        </w:rPr>
+        <w:t>”</w:t>
       </w:r>
     </w:p>
     <w:p>
@@ -1279,13 +1726,58 @@
         <w:jc w:val="both"/>
       </w:pPr>
       <w:r>
+        <w:t>Respuesta: ____________________________</w:t>
+      </w:r>
+      <w:proofErr w:type="gramStart"/>
+      <w:r>
+        <w:t>_(</w:t>
+      </w:r>
+      <w:proofErr w:type="gramEnd"/>
+      <w:r>
+        <w:rPr>
+          <w:i/>
+        </w:rPr>
+        <w:t>También es válido decir “No sé”)</w:t>
+      </w:r>
+    </w:p>
+    <w:p>
+      <w:pPr>
+        <w:pStyle w:val="Prrafodelista"/>
+        <w:ind w:left="1068"/>
+        <w:jc w:val="both"/>
+      </w:pPr>
+      <w:r>
+        <w:t xml:space="preserve">                    </w:t>
+      </w:r>
+      <w:r>
+        <w:t>____________________________</w:t>
+      </w:r>
+      <w:proofErr w:type="gramStart"/>
+      <w:r>
+        <w:t>_(</w:t>
+      </w:r>
+      <w:proofErr w:type="gramEnd"/>
+      <w:r>
+        <w:rPr>
+          <w:i/>
+        </w:rPr>
+        <w:t>También es válido decir “No sé”)</w:t>
+      </w:r>
+    </w:p>
+    <w:p>
+      <w:pPr>
+        <w:pStyle w:val="Prrafodelista"/>
+        <w:numPr>
+          <w:ilvl w:val="0"/>
+          <w:numId w:val="15"/>
+        </w:numPr>
+        <w:jc w:val="both"/>
+      </w:pPr>
+      <w:r>
         <w:t>Tiempo tardado</w:t>
       </w:r>
       <w:r>
-        <w:t xml:space="preserve"> </w:t>
-      </w:r>
-      <w:r>
-        <w:t>(</w:t>
+        <w:t xml:space="preserve"> (</w:t>
       </w:r>
       <w:r>
         <w:rPr>
@@ -1493,6 +1985,48 @@
     <w:p>
       <w:pPr>
         <w:pStyle w:val="Prrafodelista"/>
+        <w:spacing w:after="0"/>
+        <w:ind w:left="1068"/>
+        <w:rPr>
+          <w:rFonts w:ascii="Times New Roman" w:hAnsi="Times New Roman" w:cs="Times New Roman"/>
+        </w:rPr>
+      </w:pPr>
+    </w:p>
+    <w:p>
+      <w:pPr>
+        <w:pStyle w:val="Prrafodelista"/>
+        <w:spacing w:after="0"/>
+        <w:ind w:left="1068"/>
+        <w:rPr>
+          <w:rFonts w:ascii="Times New Roman" w:hAnsi="Times New Roman" w:cs="Times New Roman"/>
+        </w:rPr>
+      </w:pPr>
+    </w:p>
+    <w:p>
+      <w:pPr>
+        <w:pStyle w:val="Prrafodelista"/>
+        <w:spacing w:after="0"/>
+        <w:ind w:left="1068"/>
+        <w:rPr>
+          <w:rFonts w:ascii="Times New Roman" w:hAnsi="Times New Roman" w:cs="Times New Roman"/>
+        </w:rPr>
+      </w:pPr>
+    </w:p>
+    <w:p>
+      <w:pPr>
+        <w:pStyle w:val="Prrafodelista"/>
+        <w:spacing w:after="0"/>
+        <w:ind w:left="1068"/>
+        <w:rPr>
+          <w:rFonts w:ascii="Times New Roman" w:hAnsi="Times New Roman" w:cs="Times New Roman"/>
+        </w:rPr>
+      </w:pPr>
+      <w:bookmarkStart w:id="0" w:name="_GoBack"/>
+      <w:bookmarkEnd w:id="0"/>
+    </w:p>
+    <w:p>
+      <w:pPr>
+        <w:pStyle w:val="Prrafodelista"/>
         <w:numPr>
           <w:ilvl w:val="0"/>
           <w:numId w:val="15"/>
@@ -1503,6 +2037,7 @@
         </w:rPr>
       </w:pPr>
       <w:r>
+        <w:lastRenderedPageBreak/>
         <w:t xml:space="preserve">Si tu respuesta a la pregunta anterior fue </w:t>
       </w:r>
       <w:r>
@@ -1694,8 +2229,87 @@
       <w:r>
         <w:rPr>
           <w:b/>
-        </w:rPr>
-        <w:t>Reto No. 4:</w:t>
+          <w:highlight w:val="yellow"/>
+        </w:rPr>
+        <w:t>Reto No. 4</w:t>
+      </w:r>
+      <w:r>
+        <w:rPr>
+          <w:b/>
+        </w:rPr>
+        <w:t>:</w:t>
+      </w:r>
+      <w:r>
+        <w:rPr>
+          <w:b/>
+        </w:rPr>
+        <w:t xml:space="preserve"> “</w:t>
+      </w:r>
+      <w:r>
+        <w:rPr>
+          <w:b/>
+          <w:i/>
+        </w:rPr>
+        <w:t xml:space="preserve">Indicar en qué BARRIO (BARRIO) se encuentra el </w:t>
+      </w:r>
+      <w:r>
+        <w:rPr>
+          <w:b/>
+          <w:i/>
+          <w:u w:val="single"/>
+        </w:rPr>
+        <w:t>mayor</w:t>
+      </w:r>
+      <w:r>
+        <w:rPr>
+          <w:b/>
+          <w:i/>
+        </w:rPr>
+        <w:t xml:space="preserve"> número de HOMBRES</w:t>
+      </w:r>
+      <w:r>
+        <w:rPr>
+          <w:b/>
+          <w:i/>
+        </w:rPr>
+        <w:t xml:space="preserve"> (ID_SEXO)</w:t>
+      </w:r>
+      <w:r>
+        <w:rPr>
+          <w:b/>
+          <w:i/>
+        </w:rPr>
+        <w:t xml:space="preserve"> con un rango de edad (EDADF) de (56,99] que </w:t>
+      </w:r>
+      <w:r>
+        <w:rPr>
+          <w:b/>
+          <w:i/>
+        </w:rPr>
+        <w:t>recorren una mayor distancia de viaje (</w:t>
+      </w:r>
+      <w:proofErr w:type="spellStart"/>
+      <w:r>
+        <w:rPr>
+          <w:b/>
+          <w:i/>
+        </w:rPr>
+        <w:t>Dist_Red</w:t>
+      </w:r>
+      <w:proofErr w:type="spellEnd"/>
+      <w:r>
+        <w:rPr>
+          <w:b/>
+          <w:i/>
+        </w:rPr>
+        <w:t>)</w:t>
+      </w:r>
+      <w:r>
+        <w:rPr>
+          <w:b/>
+          <w:i/>
+        </w:rPr>
+        <w:t>”</w:t>
       </w:r>
     </w:p>
     <w:p>
@@ -1711,13 +2325,38 @@
         </w:rPr>
       </w:pPr>
       <w:r>
+        <w:t>Respuesta: __________________________</w:t>
+      </w:r>
+      <w:r>
+        <w:t xml:space="preserve">_______ </w:t>
+      </w:r>
+      <w:r>
+        <w:t>(</w:t>
+      </w:r>
+      <w:r>
+        <w:rPr>
+          <w:i/>
+        </w:rPr>
+        <w:t>También es válido decir “No sé”)</w:t>
+      </w:r>
+    </w:p>
+    <w:p>
+      <w:pPr>
+        <w:pStyle w:val="Prrafodelista"/>
+        <w:numPr>
+          <w:ilvl w:val="0"/>
+          <w:numId w:val="16"/>
+        </w:numPr>
+        <w:jc w:val="both"/>
+        <w:rPr>
+          <w:b/>
+        </w:rPr>
+      </w:pPr>
+      <w:r>
         <w:t>Tiempo tardado</w:t>
       </w:r>
       <w:r>
-        <w:t xml:space="preserve"> </w:t>
-      </w:r>
-      <w:r>
-        <w:t>(</w:t>
+        <w:t xml:space="preserve"> (</w:t>
       </w:r>
       <w:r>
         <w:rPr>
@@ -2126,8 +2765,95 @@
       <w:r>
         <w:rPr>
           <w:b/>
-        </w:rPr>
-        <w:t>Reto No. 5:</w:t>
+          <w:highlight w:val="yellow"/>
+        </w:rPr>
+        <w:t>Reto No. 5</w:t>
+      </w:r>
+      <w:r>
+        <w:rPr>
+          <w:b/>
+        </w:rPr>
+        <w:t>:</w:t>
+      </w:r>
+      <w:r>
+        <w:rPr>
+          <w:b/>
+        </w:rPr>
+        <w:t xml:space="preserve"> “</w:t>
+      </w:r>
+      <w:r>
+        <w:rPr>
+          <w:b/>
+          <w:i/>
+        </w:rPr>
+        <w:t>Identificar el porcentaje de personas con un rango de edad (EDADF) de (11,22] años cuyo MEDIO DE TRANSPORTE PREDOMINANTE (ID_</w:t>
+      </w:r>
+      <w:r>
+        <w:rPr>
+          <w:b/>
+          <w:i/>
+        </w:rPr>
+        <w:t>MEDIO_PREDOMINANTE</w:t>
+      </w:r>
+      <w:r>
+        <w:rPr>
+          <w:b/>
+          <w:i/>
+        </w:rPr>
+        <w:t>)</w:t>
+      </w:r>
+      <w:r>
+        <w:rPr>
+          <w:b/>
+          <w:i/>
+        </w:rPr>
+        <w:t xml:space="preserve"> sea PEATÓN. Indicar el número de personas resultantes del análisis. </w:t>
+      </w:r>
+      <w:r>
+        <w:rPr>
+          <w:b/>
+          <w:i/>
+        </w:rPr>
+        <w:t>Visualizar un BOX-PLOT donde se evidencie</w:t>
+      </w:r>
+      <w:r>
+        <w:rPr>
+          <w:b/>
+          <w:i/>
+        </w:rPr>
+        <w:t xml:space="preserve"> la distancia de viaje recorrida (</w:t>
+      </w:r>
+      <w:proofErr w:type="spellStart"/>
+      <w:r>
+        <w:rPr>
+          <w:b/>
+          <w:i/>
+        </w:rPr>
+        <w:t>Dist_Red</w:t>
+      </w:r>
+      <w:proofErr w:type="spellEnd"/>
+      <w:r>
+        <w:rPr>
+          <w:b/>
+          <w:i/>
+        </w:rPr>
+        <w:t>) por ESTRATO (ESTRATO). Del análisis previo, identificar el número de personas que son del ESTRATO 2 (ESTRATO</w:t>
+      </w:r>
+      <w:proofErr w:type="gramStart"/>
+      <w:r>
+        <w:rPr>
+          <w:b/>
+          <w:i/>
+        </w:rPr>
+        <w:t>) .</w:t>
+      </w:r>
+      <w:proofErr w:type="gramEnd"/>
+      <w:r>
+        <w:rPr>
+          <w:b/>
+          <w:i/>
+        </w:rPr>
+        <w:t>”</w:t>
       </w:r>
     </w:p>
     <w:p>
@@ -2144,13 +2870,103 @@
         </w:rPr>
       </w:pPr>
       <w:r>
+        <w:rPr>
+          <w:rFonts w:ascii="Times New Roman" w:hAnsi="Times New Roman" w:cs="Times New Roman"/>
+        </w:rPr>
+        <w:t xml:space="preserve">Respuesta: ______________________________________ </w:t>
+      </w:r>
+      <w:r>
+        <w:t>(</w:t>
+      </w:r>
+      <w:r>
+        <w:rPr>
+          <w:i/>
+        </w:rPr>
+        <w:t>También es válido decir “No sé”)</w:t>
+      </w:r>
+    </w:p>
+    <w:p>
+      <w:pPr>
+        <w:pStyle w:val="Prrafodelista"/>
+        <w:spacing w:after="0"/>
+        <w:ind w:left="1068"/>
+        <w:jc w:val="both"/>
+        <w:rPr>
+          <w:i/>
+        </w:rPr>
+      </w:pPr>
+      <w:r>
+        <w:rPr>
+          <w:rFonts w:ascii="Times New Roman" w:hAnsi="Times New Roman" w:cs="Times New Roman"/>
+        </w:rPr>
+        <w:t xml:space="preserve">                  </w:t>
+      </w:r>
+      <w:r>
+        <w:rPr>
+          <w:rFonts w:ascii="Times New Roman" w:hAnsi="Times New Roman" w:cs="Times New Roman"/>
+        </w:rPr>
+        <w:t xml:space="preserve">______________________________________ </w:t>
+      </w:r>
+      <w:r>
+        <w:t>(</w:t>
+      </w:r>
+      <w:r>
+        <w:rPr>
+          <w:i/>
+        </w:rPr>
+        <w:t>También es válido decir “No sé”)</w:t>
+      </w:r>
+    </w:p>
+    <w:p>
+      <w:pPr>
+        <w:pStyle w:val="Prrafodelista"/>
+        <w:spacing w:after="0"/>
+        <w:ind w:left="1068"/>
+        <w:jc w:val="both"/>
+        <w:rPr>
+          <w:rFonts w:ascii="Times New Roman" w:hAnsi="Times New Roman" w:cs="Times New Roman"/>
+        </w:rPr>
+      </w:pPr>
+      <w:r>
+        <w:rPr>
+          <w:rFonts w:ascii="Times New Roman" w:hAnsi="Times New Roman" w:cs="Times New Roman"/>
+        </w:rPr>
+        <w:t xml:space="preserve">                  </w:t>
+      </w:r>
+      <w:r>
+        <w:rPr>
+          <w:rFonts w:ascii="Times New Roman" w:hAnsi="Times New Roman" w:cs="Times New Roman"/>
+        </w:rPr>
+        <w:t xml:space="preserve">______________________________________ </w:t>
+      </w:r>
+      <w:r>
+        <w:t>(</w:t>
+      </w:r>
+      <w:r>
+        <w:rPr>
+          <w:i/>
+        </w:rPr>
+        <w:t>También es válido decir “No sé”)</w:t>
+      </w:r>
+    </w:p>
+    <w:p>
+      <w:pPr>
+        <w:pStyle w:val="Prrafodelista"/>
+        <w:numPr>
+          <w:ilvl w:val="0"/>
+          <w:numId w:val="17"/>
+        </w:numPr>
+        <w:spacing w:after="0"/>
+        <w:jc w:val="both"/>
+        <w:rPr>
+          <w:rFonts w:ascii="Times New Roman" w:hAnsi="Times New Roman" w:cs="Times New Roman"/>
+        </w:rPr>
+      </w:pPr>
+      <w:r>
         <w:t>Tiempo tardado</w:t>
       </w:r>
       <w:r>
-        <w:t xml:space="preserve"> </w:t>
-      </w:r>
-      <w:r>
-        <w:t>(</w:t>
+        <w:t xml:space="preserve"> (</w:t>
       </w:r>
       <w:r>
         <w:rPr>
@@ -2529,6 +3345,7 @@
       <w:footerReference w:type="even" r:id="rId8"/>
       <w:footerReference w:type="default" r:id="rId9"/>
       <w:headerReference w:type="first" r:id="rId10"/>
+      <w:footerReference w:type="first" r:id="rId11"/>
       <w:pgSz w:w="12240" w:h="15840"/>
       <w:pgMar w:top="720" w:right="720" w:bottom="720" w:left="720" w:header="708" w:footer="708" w:gutter="0"/>
       <w:cols w:space="708"/>
@@ -2608,6 +3425,51 @@
       </w:rPr>
       <w:t>¡Muchas gracias por tu colaboración!</w:t>
     </w:r>
+  </w:p>
+</w:ftr>
+</file>
+
+<file path=word/footer3.xml><?xml version="1.0" encoding="utf-8"?>
+<w:ftr xmlns:wpc="http://schemas.microsoft.com/office/word/2010/wordprocessingCanvas" xmlns:cx="http://schemas.microsoft.com/office/drawing/2014/chartex" xmlns:cx1="http://schemas.microsoft.com/office/drawing/2015/9/8/chartex" xmlns:cx2="http://schemas.microsoft.com/office/drawing/2015/10/21/chartex" xmlns:cx3="http://schemas.microsoft.com/office/drawing/2016/5/9/chartex" xmlns:cx4="http://schemas.microsoft.com/office/drawing/2016/5/10/chartex" xmlns:cx5="http://schemas.microsoft.com/office/drawing/2016/5/11/chartex" xmlns:cx6="http://schemas.microsoft.com/office/drawing/2016/5/12/chartex" xmlns:cx7="http://schemas.microsoft.com/office/drawing/2016/5/13/chartex" xmlns:cx8="http://schemas.microsoft.com/office/drawing/2016/5/14/chartex" xmlns:mc="http://schemas.openxmlformats.org/markup-compatibility/2006" xmlns:aink="http://schemas.microsoft.com/office/drawing/2016/ink" xmlns:am3d="http://schemas.microsoft.com/office/drawing/2017/model3d" xmlns:o="urn:schemas-microsoft-com:office:office" xmlns:r="http://schemas.openxmlformats.org/officeDocument/2006/relationships" xmlns:m="http://schemas.openxmlformats.org/officeDocument/2006/math" xmlns:v="urn:schemas-microsoft-com:vml" xmlns:wp14="http://schemas.microsoft.com/office/word/2010/wordprocessingDrawing" xmlns:wp="http://schemas.openxmlformats.org/drawingml/2006/wordprocessingDrawing" xmlns:w10="urn:schemas-microsoft-com:office:word" xmlns:w="http://schemas.openxmlformats.org/wordprocessingml/2006/main" xmlns:w14="http://schemas.microsoft.com/office/word/2010/wordml" xmlns:w15="http://schemas.microsoft.com/office/word/2012/wordml" xmlns:w16cid="http://schemas.microsoft.com/office/word/2016/wordml/cid" xmlns:w16se="http://schemas.microsoft.com/office/word/2015/wordml/symex" xmlns:wpg="http://schemas.microsoft.com/office/word/2010/wordprocessingGroup" xmlns:wpi="http://schemas.microsoft.com/office/word/2010/wordprocessingInk" xmlns:wne="http://schemas.microsoft.com/office/word/2006/wordml" xmlns:wps="http://schemas.microsoft.com/office/word/2010/wordprocessingShape" mc:Ignorable="w14 w15 w16se w16cid wp14">
+  <w:sdt>
+    <w:sdtPr>
+      <w:id w:val="1114558597"/>
+      <w:docPartObj>
+        <w:docPartGallery w:val="Page Numbers (Bottom of Page)"/>
+        <w:docPartUnique/>
+      </w:docPartObj>
+    </w:sdtPr>
+    <w:sdtContent>
+      <w:p>
+        <w:pPr>
+          <w:pStyle w:val="Piedepgina"/>
+          <w:jc w:val="right"/>
+        </w:pPr>
+        <w:r>
+          <w:fldChar w:fldCharType="begin"/>
+        </w:r>
+        <w:r>
+          <w:instrText>PAGE   \* MERGEFORMAT</w:instrText>
+        </w:r>
+        <w:r>
+          <w:fldChar w:fldCharType="separate"/>
+        </w:r>
+        <w:r>
+          <w:rPr>
+            <w:lang w:val="es-ES"/>
+          </w:rPr>
+          <w:t>2</w:t>
+        </w:r>
+        <w:r>
+          <w:fldChar w:fldCharType="end"/>
+        </w:r>
+      </w:p>
+    </w:sdtContent>
+  </w:sdt>
+  <w:p>
+    <w:pPr>
+      <w:pStyle w:val="Piedepgina"/>
+    </w:pPr>
   </w:p>
 </w:ftr>
 </file>
@@ -4440,7 +5302,7 @@
       </w:pPr>
     </w:pPrDefault>
   </w:docDefaults>
-  <w:latentStyles w:defLockedState="0" w:defUIPriority="99" w:defSemiHidden="0" w:defUnhideWhenUsed="0" w:defQFormat="0" w:count="376">
+  <w:latentStyles w:defLockedState="0" w:defUIPriority="99" w:defSemiHidden="0" w:defUnhideWhenUsed="0" w:defQFormat="0" w:count="375">
     <w:lsdException w:name="Normal" w:uiPriority="0" w:qFormat="1"/>
     <w:lsdException w:name="heading 1" w:uiPriority="9" w:qFormat="1"/>
     <w:lsdException w:name="heading 2" w:semiHidden="1" w:uiPriority="9" w:unhideWhenUsed="1" w:qFormat="1"/>
@@ -4546,6 +5408,7 @@
     <w:lsdException w:name="HTML Sample" w:semiHidden="1" w:unhideWhenUsed="1"/>
     <w:lsdException w:name="HTML Typewriter" w:semiHidden="1" w:unhideWhenUsed="1"/>
     <w:lsdException w:name="HTML Variable" w:semiHidden="1" w:unhideWhenUsed="1"/>
+    <w:lsdException w:name="Normal Table" w:semiHidden="1" w:unhideWhenUsed="1"/>
     <w:lsdException w:name="annotation subject" w:semiHidden="1" w:unhideWhenUsed="1"/>
     <w:lsdException w:name="No List" w:semiHidden="1" w:unhideWhenUsed="1"/>
     <w:lsdException w:name="Outline List 1" w:semiHidden="1" w:unhideWhenUsed="1"/>
@@ -4592,8 +5455,10 @@
     <w:lsdException w:name="Table Subtle 2" w:semiHidden="1" w:unhideWhenUsed="1"/>
     <w:lsdException w:name="Table Web 1" w:semiHidden="1" w:unhideWhenUsed="1"/>
     <w:lsdException w:name="Table Web 2" w:semiHidden="1" w:unhideWhenUsed="1"/>
+    <w:lsdException w:name="Table Web 3" w:semiHidden="1" w:unhideWhenUsed="1"/>
     <w:lsdException w:name="Balloon Text" w:semiHidden="1" w:unhideWhenUsed="1"/>
     <w:lsdException w:name="Table Grid" w:uiPriority="39"/>
+    <w:lsdException w:name="Table Theme" w:semiHidden="1" w:unhideWhenUsed="1"/>
     <w:lsdException w:name="Placeholder Text" w:semiHidden="1"/>
     <w:lsdException w:name="No Spacing" w:uiPriority="1" w:qFormat="1"/>
     <w:lsdException w:name="Light Shading" w:uiPriority="60"/>
@@ -4813,7 +5678,6 @@
     <w:lsdException w:name="Smart Hyperlink" w:semiHidden="1" w:unhideWhenUsed="1"/>
     <w:lsdException w:name="Hashtag" w:semiHidden="1" w:unhideWhenUsed="1"/>
     <w:lsdException w:name="Unresolved Mention" w:semiHidden="1" w:unhideWhenUsed="1"/>
-    <w:lsdException w:name="Smart Link" w:semiHidden="1" w:unhideWhenUsed="1"/>
   </w:latentStyles>
   <w:style w:type="paragraph" w:default="1" w:styleId="Normal">
     <w:name w:val="Normal"/>
@@ -5242,7 +6106,7 @@
 </file>
 
 <file path=customXml/itemProps1.xml><?xml version="1.0" encoding="utf-8"?>
-<ds:datastoreItem xmlns:ds="http://schemas.openxmlformats.org/officeDocument/2006/customXml" ds:itemID="{6861A120-1307-45C1-BE42-8F961D51413E}">
+<ds:datastoreItem xmlns:ds="http://schemas.openxmlformats.org/officeDocument/2006/customXml" ds:itemID="{E52CE246-DF65-4715-A3D8-2847FDB67C2C}">
   <ds:schemaRefs>
     <ds:schemaRef ds:uri="http://schemas.openxmlformats.org/officeDocument/2006/bibliography"/>
   </ds:schemaRefs>

--- a/TesisMINE/doc/Survey_Usability.docx
+++ b/TesisMINE/doc/Survey_Usability.docx
@@ -433,7 +433,7 @@
     </w:p>
     <w:p>
       <w:pPr>
-        <w:jc w:val="both"/>
+        <w:jc w:val="right"/>
         <w:rPr>
           <w:b/>
           <w:sz w:val="30"/>
@@ -441,17 +441,36 @@
           <w:u w:val="single"/>
         </w:rPr>
       </w:pPr>
-    </w:p>
-    <w:p>
-      <w:pPr>
-        <w:jc w:val="both"/>
+      <w:r>
+        <w:rPr>
+          <w:b/>
+          <w:sz w:val="30"/>
+          <w:szCs w:val="30"/>
+        </w:rPr>
+        <w:t>Nombre:</w:t>
+      </w:r>
+      <w:r>
         <w:rPr>
           <w:b/>
           <w:sz w:val="30"/>
           <w:szCs w:val="30"/>
           <w:u w:val="single"/>
         </w:rPr>
-      </w:pPr>
+        <w:t xml:space="preserve"> __________________________________</w:t>
+      </w:r>
+    </w:p>
+    <w:p>
+      <w:pPr>
+        <w:jc w:val="both"/>
+        <w:rPr>
+          <w:b/>
+          <w:sz w:val="30"/>
+          <w:szCs w:val="30"/>
+          <w:u w:val="single"/>
+        </w:rPr>
+      </w:pPr>
+      <w:bookmarkStart w:id="0" w:name="_GoBack"/>
+      <w:bookmarkEnd w:id="0"/>
     </w:p>
     <w:p>
       <w:pPr>
@@ -1699,14 +1718,7 @@
           <w:b/>
           <w:i/>
         </w:rPr>
-        <w:t xml:space="preserve">. </w:t>
-      </w:r>
-      <w:r>
-        <w:rPr>
-          <w:b/>
-          <w:i/>
-        </w:rPr>
-        <w:t>Indica el valor que le corresponde a cada respuesta</w:t>
+        <w:t>. Indica el valor que le corresponde a cada respuesta</w:t>
       </w:r>
       <w:r>
         <w:rPr>
@@ -1747,10 +1759,7 @@
         <w:jc w:val="both"/>
       </w:pPr>
       <w:r>
-        <w:t xml:space="preserve">                    </w:t>
-      </w:r>
-      <w:r>
-        <w:t>____________________________</w:t>
+        <w:t xml:space="preserve">                    ____________________________</w:t>
       </w:r>
       <w:proofErr w:type="gramStart"/>
       <w:r>
@@ -2021,8 +2030,6 @@
           <w:rFonts w:ascii="Times New Roman" w:hAnsi="Times New Roman" w:cs="Times New Roman"/>
         </w:rPr>
       </w:pPr>
-      <w:bookmarkStart w:id="0" w:name="_GoBack"/>
-      <w:bookmarkEnd w:id="0"/>
     </w:p>
     <w:p>
       <w:pPr>
@@ -2325,13 +2332,7 @@
         </w:rPr>
       </w:pPr>
       <w:r>
-        <w:t>Respuesta: __________________________</w:t>
-      </w:r>
-      <w:r>
-        <w:t xml:space="preserve">_______ </w:t>
-      </w:r>
-      <w:r>
-        <w:t>(</w:t>
+        <w:t>Respuesta: _________________________________ (</w:t>
       </w:r>
       <w:r>
         <w:rPr>
@@ -2899,13 +2900,7 @@
         <w:rPr>
           <w:rFonts w:ascii="Times New Roman" w:hAnsi="Times New Roman" w:cs="Times New Roman"/>
         </w:rPr>
-        <w:t xml:space="preserve">                  </w:t>
-      </w:r>
-      <w:r>
-        <w:rPr>
-          <w:rFonts w:ascii="Times New Roman" w:hAnsi="Times New Roman" w:cs="Times New Roman"/>
-        </w:rPr>
-        <w:t xml:space="preserve">______________________________________ </w:t>
+        <w:t xml:space="preserve">                  ______________________________________ </w:t>
       </w:r>
       <w:r>
         <w:t>(</w:t>
@@ -2931,13 +2926,7 @@
         <w:rPr>
           <w:rFonts w:ascii="Times New Roman" w:hAnsi="Times New Roman" w:cs="Times New Roman"/>
         </w:rPr>
-        <w:t xml:space="preserve">                  </w:t>
-      </w:r>
-      <w:r>
-        <w:rPr>
-          <w:rFonts w:ascii="Times New Roman" w:hAnsi="Times New Roman" w:cs="Times New Roman"/>
-        </w:rPr>
-        <w:t xml:space="preserve">______________________________________ </w:t>
+        <w:t xml:space="preserve">                  ______________________________________ </w:t>
       </w:r>
       <w:r>
         <w:t>(</w:t>
@@ -3439,6 +3428,7 @@
         <w:docPartUnique/>
       </w:docPartObj>
     </w:sdtPr>
+    <w:sdtEndPr/>
     <w:sdtContent>
       <w:p>
         <w:pPr>
@@ -5302,7 +5292,7 @@
       </w:pPr>
     </w:pPrDefault>
   </w:docDefaults>
-  <w:latentStyles w:defLockedState="0" w:defUIPriority="99" w:defSemiHidden="0" w:defUnhideWhenUsed="0" w:defQFormat="0" w:count="375">
+  <w:latentStyles w:defLockedState="0" w:defUIPriority="99" w:defSemiHidden="0" w:defUnhideWhenUsed="0" w:defQFormat="0" w:count="376">
     <w:lsdException w:name="Normal" w:uiPriority="0" w:qFormat="1"/>
     <w:lsdException w:name="heading 1" w:uiPriority="9" w:qFormat="1"/>
     <w:lsdException w:name="heading 2" w:semiHidden="1" w:uiPriority="9" w:unhideWhenUsed="1" w:qFormat="1"/>
@@ -5408,7 +5398,6 @@
     <w:lsdException w:name="HTML Sample" w:semiHidden="1" w:unhideWhenUsed="1"/>
     <w:lsdException w:name="HTML Typewriter" w:semiHidden="1" w:unhideWhenUsed="1"/>
     <w:lsdException w:name="HTML Variable" w:semiHidden="1" w:unhideWhenUsed="1"/>
-    <w:lsdException w:name="Normal Table" w:semiHidden="1" w:unhideWhenUsed="1"/>
     <w:lsdException w:name="annotation subject" w:semiHidden="1" w:unhideWhenUsed="1"/>
     <w:lsdException w:name="No List" w:semiHidden="1" w:unhideWhenUsed="1"/>
     <w:lsdException w:name="Outline List 1" w:semiHidden="1" w:unhideWhenUsed="1"/>
@@ -5455,10 +5444,8 @@
     <w:lsdException w:name="Table Subtle 2" w:semiHidden="1" w:unhideWhenUsed="1"/>
     <w:lsdException w:name="Table Web 1" w:semiHidden="1" w:unhideWhenUsed="1"/>
     <w:lsdException w:name="Table Web 2" w:semiHidden="1" w:unhideWhenUsed="1"/>
-    <w:lsdException w:name="Table Web 3" w:semiHidden="1" w:unhideWhenUsed="1"/>
     <w:lsdException w:name="Balloon Text" w:semiHidden="1" w:unhideWhenUsed="1"/>
     <w:lsdException w:name="Table Grid" w:uiPriority="39"/>
-    <w:lsdException w:name="Table Theme" w:semiHidden="1" w:unhideWhenUsed="1"/>
     <w:lsdException w:name="Placeholder Text" w:semiHidden="1"/>
     <w:lsdException w:name="No Spacing" w:uiPriority="1" w:qFormat="1"/>
     <w:lsdException w:name="Light Shading" w:uiPriority="60"/>
@@ -5678,6 +5665,7 @@
     <w:lsdException w:name="Smart Hyperlink" w:semiHidden="1" w:unhideWhenUsed="1"/>
     <w:lsdException w:name="Hashtag" w:semiHidden="1" w:unhideWhenUsed="1"/>
     <w:lsdException w:name="Unresolved Mention" w:semiHidden="1" w:unhideWhenUsed="1"/>
+    <w:lsdException w:name="Smart Link" w:semiHidden="1" w:unhideWhenUsed="1"/>
   </w:latentStyles>
   <w:style w:type="paragraph" w:default="1" w:styleId="Normal">
     <w:name w:val="Normal"/>
@@ -6106,7 +6094,7 @@
 </file>
 
 <file path=customXml/itemProps1.xml><?xml version="1.0" encoding="utf-8"?>
-<ds:datastoreItem xmlns:ds="http://schemas.openxmlformats.org/officeDocument/2006/customXml" ds:itemID="{E52CE246-DF65-4715-A3D8-2847FDB67C2C}">
+<ds:datastoreItem xmlns:ds="http://schemas.openxmlformats.org/officeDocument/2006/customXml" ds:itemID="{5EB67194-AA0D-40CB-BDDC-A695FD221640}">
   <ds:schemaRefs>
     <ds:schemaRef ds:uri="http://schemas.openxmlformats.org/officeDocument/2006/bibliography"/>
   </ds:schemaRefs>

--- a/TesisMINE/doc/Survey_Usability.docx
+++ b/TesisMINE/doc/Survey_Usability.docx
@@ -93,7 +93,21 @@
           <w:b/>
           <w:i/>
         </w:rPr>
-        <w:t>MIGUEL ALFONSO FEIJOO GARCÍA</w:t>
+        <w:t>MIGUEL ALFONSO FEIJ</w:t>
+      </w:r>
+      <w:r>
+        <w:rPr>
+          <w:b/>
+          <w:i/>
+        </w:rPr>
+        <w:t>Ó</w:t>
+      </w:r>
+      <w:r>
+        <w:rPr>
+          <w:b/>
+          <w:i/>
+        </w:rPr>
+        <w:t>O GARCÍA</w:t>
       </w:r>
       <w:r>
         <w:rPr>
@@ -454,23 +468,29 @@
           <w:b/>
           <w:sz w:val="30"/>
           <w:szCs w:val="30"/>
-          <w:u w:val="single"/>
-        </w:rPr>
-        <w:t xml:space="preserve"> __________________________________</w:t>
-      </w:r>
-    </w:p>
-    <w:p>
-      <w:pPr>
-        <w:jc w:val="both"/>
+        </w:rPr>
+        <w:t xml:space="preserve"> </w:t>
+      </w:r>
+      <w:r>
         <w:rPr>
           <w:b/>
           <w:sz w:val="30"/>
           <w:szCs w:val="30"/>
           <w:u w:val="single"/>
         </w:rPr>
-      </w:pPr>
-      <w:bookmarkStart w:id="0" w:name="_GoBack"/>
-      <w:bookmarkEnd w:id="0"/>
+        <w:t>__________________________________</w:t>
+      </w:r>
+    </w:p>
+    <w:p>
+      <w:pPr>
+        <w:jc w:val="both"/>
+        <w:rPr>
+          <w:b/>
+          <w:sz w:val="30"/>
+          <w:szCs w:val="30"/>
+          <w:u w:val="single"/>
+        </w:rPr>
+      </w:pPr>
     </w:p>
     <w:p>
       <w:pPr>
@@ -590,13 +610,42 @@
           <w:b/>
           <w:i/>
         </w:rPr>
-        <w:t>Identificar el número de personas totales que tienen una distancia de red (</w:t>
+        <w:t xml:space="preserve">Identificar el número de personas totales que </w:t>
+      </w:r>
+      <w:r>
+        <w:rPr>
+          <w:b/>
+          <w:i/>
+        </w:rPr>
+        <w:t>recorren</w:t>
+      </w:r>
+      <w:r>
+        <w:rPr>
+          <w:b/>
+          <w:i/>
+        </w:rPr>
+        <w:t xml:space="preserve"> una distancia de red</w:t>
+      </w:r>
+      <w:r>
+        <w:rPr>
+          <w:b/>
+          <w:i/>
+        </w:rPr>
+        <w:t>/viaje</w:t>
+      </w:r>
+      <w:r>
+        <w:rPr>
+          <w:b/>
+          <w:i/>
+        </w:rPr>
+        <w:t xml:space="preserve"> (</w:t>
       </w:r>
       <w:proofErr w:type="spellStart"/>
       <w:r>
         <w:rPr>
           <w:b/>
           <w:i/>
+          <w:highlight w:val="cyan"/>
         </w:rPr>
         <w:t>Dist_Red</w:t>
       </w:r>
@@ -606,7 +655,71 @@
           <w:b/>
           <w:i/>
         </w:rPr>
-        <w:t>) entre 2000 y 3990 metros</w:t>
+        <w:t xml:space="preserve">) entre </w:t>
+      </w:r>
+      <w:r>
+        <w:rPr>
+          <w:b/>
+          <w:i/>
+        </w:rPr>
+        <w:t>3000</w:t>
+      </w:r>
+      <w:r>
+        <w:rPr>
+          <w:b/>
+          <w:i/>
+        </w:rPr>
+        <w:t xml:space="preserve"> y </w:t>
+      </w:r>
+      <w:r>
+        <w:rPr>
+          <w:b/>
+          <w:i/>
+        </w:rPr>
+        <w:t>4999</w:t>
+      </w:r>
+      <w:r>
+        <w:rPr>
+          <w:b/>
+          <w:i/>
+        </w:rPr>
+        <w:t xml:space="preserve"> metros</w:t>
+      </w:r>
+      <w:r>
+        <w:rPr>
+          <w:b/>
+          <w:i/>
+        </w:rPr>
+        <w:t xml:space="preserve"> (3 - </w:t>
+      </w:r>
+      <w:r>
+        <w:rPr>
+          <w:b/>
+          <w:i/>
+        </w:rPr>
+        <w:t>4.99</w:t>
+      </w:r>
+      <w:r>
+        <w:rPr>
+          <w:b/>
+          <w:i/>
+        </w:rPr>
+        <w:t xml:space="preserve"> kilómetros), con MEDIO DE TRANSPORTE PREDOMINANTE (</w:t>
+      </w:r>
+      <w:r>
+        <w:rPr>
+          <w:b/>
+          <w:i/>
+          <w:highlight w:val="cyan"/>
+        </w:rPr>
+        <w:t>ID_MEDIO_PREDOMINANTE</w:t>
+      </w:r>
+      <w:r>
+        <w:rPr>
+          <w:b/>
+          <w:i/>
+        </w:rPr>
+        <w:t>): PEATÓN y BICICLETA</w:t>
       </w:r>
       <w:r>
         <w:rPr>
@@ -632,51 +745,6 @@
           <w:i/>
         </w:rPr>
         <w:t>También es válido decir “No sé”)</w:t>
-      </w:r>
-    </w:p>
-    <w:p>
-      <w:pPr>
-        <w:pStyle w:val="Prrafodelista"/>
-        <w:numPr>
-          <w:ilvl w:val="0"/>
-          <w:numId w:val="12"/>
-        </w:numPr>
-        <w:jc w:val="both"/>
-      </w:pPr>
-      <w:r>
-        <w:t>Tiempo tardado</w:t>
-      </w:r>
-      <w:r>
-        <w:t xml:space="preserve"> (</w:t>
-      </w:r>
-      <w:r>
-        <w:rPr>
-          <w:i/>
-        </w:rPr>
-        <w:t>no importa si no completaste el reto</w:t>
-      </w:r>
-      <w:r>
-        <w:t>)</w:t>
-      </w:r>
-      <w:r>
-        <w:t xml:space="preserve">: _________ </w:t>
-      </w:r>
-      <w:r>
-        <w:rPr>
-          <w:b/>
-          <w:i/>
-        </w:rPr>
-        <w:t>minutos</w:t>
-      </w:r>
-      <w:r>
-        <w:t xml:space="preserve">   ________ </w:t>
-      </w:r>
-      <w:r>
-        <w:rPr>
-          <w:b/>
-          <w:i/>
-        </w:rPr>
-        <w:t>segundos</w:t>
       </w:r>
     </w:p>
     <w:p>
@@ -1032,6 +1100,129 @@
     <w:p>
       <w:pPr>
         <w:pStyle w:val="Prrafodelista"/>
+        <w:ind w:left="1068"/>
+        <w:jc w:val="both"/>
+      </w:pPr>
+      <w:r>
+        <w:t>Cuéntanos el porqué de tu respuesta:</w:t>
+      </w:r>
+    </w:p>
+    <w:p>
+      <w:pPr>
+        <w:pStyle w:val="Prrafodelista"/>
+        <w:ind w:left="1068"/>
+        <w:jc w:val="both"/>
+      </w:pPr>
+      <w:r>
+        <w:t>________________________________________________________________________________________________________________________________________________________________________________________________________________________________________________________________________</w:t>
+      </w:r>
+    </w:p>
+    <w:p>
+      <w:pPr>
+        <w:pStyle w:val="Prrafodelista"/>
+        <w:ind w:left="1068"/>
+        <w:jc w:val="both"/>
+      </w:pPr>
+    </w:p>
+    <w:p>
+      <w:pPr>
+        <w:jc w:val="right"/>
+        <w:rPr>
+          <w:u w:val="single"/>
+        </w:rPr>
+      </w:pPr>
+      <w:r>
+        <w:rPr>
+          <w:u w:val="single"/>
+        </w:rPr>
+        <w:t>Tiempo tardado</w:t>
+      </w:r>
+      <w:r>
+        <w:rPr>
+          <w:u w:val="single"/>
+        </w:rPr>
+        <w:t xml:space="preserve"> en el reto</w:t>
+      </w:r>
+      <w:r>
+        <w:rPr>
+          <w:u w:val="single"/>
+        </w:rPr>
+        <w:t xml:space="preserve"> (</w:t>
+      </w:r>
+      <w:r>
+        <w:rPr>
+          <w:i/>
+          <w:u w:val="single"/>
+        </w:rPr>
+        <w:t xml:space="preserve">no importa si no </w:t>
+      </w:r>
+      <w:r>
+        <w:rPr>
+          <w:i/>
+          <w:u w:val="single"/>
+        </w:rPr>
+        <w:t>se completó</w:t>
+      </w:r>
+      <w:r>
+        <w:rPr>
+          <w:i/>
+          <w:u w:val="single"/>
+        </w:rPr>
+        <w:t xml:space="preserve"> el reto</w:t>
+      </w:r>
+      <w:r>
+        <w:rPr>
+          <w:u w:val="single"/>
+        </w:rPr>
+        <w:t xml:space="preserve">): _________ </w:t>
+      </w:r>
+      <w:r>
+        <w:rPr>
+          <w:b/>
+          <w:i/>
+          <w:u w:val="single"/>
+        </w:rPr>
+        <w:t>minutos</w:t>
+      </w:r>
+      <w:r>
+        <w:rPr>
+          <w:u w:val="single"/>
+        </w:rPr>
+        <w:t xml:space="preserve">   ________ </w:t>
+      </w:r>
+      <w:r>
+        <w:rPr>
+          <w:b/>
+          <w:i/>
+          <w:u w:val="single"/>
+        </w:rPr>
+        <w:t>segundos</w:t>
+      </w:r>
+    </w:p>
+    <w:p>
+      <w:pPr>
+        <w:pStyle w:val="Prrafodelista"/>
+        <w:ind w:left="1068"/>
+        <w:jc w:val="right"/>
+      </w:pPr>
+    </w:p>
+    <w:p>
+      <w:pPr>
+        <w:pStyle w:val="Prrafodelista"/>
+        <w:ind w:left="1068"/>
+        <w:jc w:val="both"/>
+      </w:pPr>
+    </w:p>
+    <w:p>
+      <w:pPr>
+        <w:pStyle w:val="Prrafodelista"/>
+        <w:ind w:left="1068"/>
+        <w:jc w:val="both"/>
+      </w:pPr>
+    </w:p>
+    <w:p>
+      <w:pPr>
+        <w:pStyle w:val="Prrafodelista"/>
         <w:numPr>
           <w:ilvl w:val="0"/>
           <w:numId w:val="8"/>
@@ -1065,7 +1256,66 @@
           <w:b/>
           <w:i/>
         </w:rPr>
-        <w:t xml:space="preserve">Identificar cuál ESTRATO tiene en PROMEDIO el </w:t>
+        <w:t>Identificar cuál</w:t>
+      </w:r>
+      <w:r>
+        <w:rPr>
+          <w:b/>
+          <w:i/>
+        </w:rPr>
+        <w:t xml:space="preserve"> ESTRATO</w:t>
+      </w:r>
+      <w:r>
+        <w:rPr>
+          <w:b/>
+          <w:i/>
+        </w:rPr>
+        <w:t xml:space="preserve"> </w:t>
+      </w:r>
+      <w:r>
+        <w:rPr>
+          <w:b/>
+          <w:i/>
+        </w:rPr>
+        <w:t>(</w:t>
+      </w:r>
+      <w:proofErr w:type="gramStart"/>
+      <w:r>
+        <w:rPr>
+          <w:b/>
+          <w:i/>
+          <w:highlight w:val="cyan"/>
+        </w:rPr>
+        <w:t xml:space="preserve">ESTRATO </w:t>
+      </w:r>
+      <w:r>
+        <w:rPr>
+          <w:b/>
+          <w:i/>
+        </w:rPr>
+        <w:t>)</w:t>
+      </w:r>
+      <w:proofErr w:type="gramEnd"/>
+      <w:r>
+        <w:rPr>
+          <w:b/>
+          <w:i/>
+        </w:rPr>
+        <w:t xml:space="preserve"> </w:t>
+      </w:r>
+      <w:r>
+        <w:rPr>
+          <w:b/>
+          <w:i/>
+        </w:rPr>
+        <w:t xml:space="preserve">tiene </w:t>
+      </w:r>
+      <w:r>
+        <w:rPr>
+          <w:b/>
+          <w:i/>
+        </w:rPr>
+        <w:t>como FRECUENCIA (</w:t>
       </w:r>
       <w:r>
         <w:rPr>
@@ -1073,6 +1323,28 @@
           <w:i/>
           <w:u w:val="single"/>
         </w:rPr>
+        <w:t>SUMA</w:t>
+      </w:r>
+      <w:r>
+        <w:rPr>
+          <w:b/>
+          <w:i/>
+        </w:rPr>
+        <w:t xml:space="preserve">) </w:t>
+      </w:r>
+      <w:r>
+        <w:rPr>
+          <w:b/>
+          <w:i/>
+        </w:rPr>
+        <w:t xml:space="preserve">el </w:t>
+      </w:r>
+      <w:r>
+        <w:rPr>
+          <w:b/>
+          <w:i/>
+          <w:u w:val="single"/>
+        </w:rPr>
         <w:t>mayor</w:t>
       </w:r>
       <w:r>
@@ -1087,7 +1359,22 @@
           <w:b/>
           <w:i/>
         </w:rPr>
-        <w:t xml:space="preserve"> (Carros)</w:t>
+        <w:t xml:space="preserve"> (</w:t>
+      </w:r>
+      <w:r>
+        <w:rPr>
+          <w:b/>
+          <w:i/>
+          <w:highlight w:val="cyan"/>
+        </w:rPr>
+        <w:t>Carros</w:t>
+      </w:r>
+      <w:r>
+        <w:rPr>
+          <w:b/>
+          <w:i/>
+        </w:rPr>
+        <w:t>)</w:t>
       </w:r>
       <w:r>
         <w:rPr>
@@ -1116,7 +1403,22 @@
           <w:b/>
           <w:i/>
         </w:rPr>
-        <w:t xml:space="preserve"> (Motos)</w:t>
+        <w:t xml:space="preserve"> (</w:t>
+      </w:r>
+      <w:r>
+        <w:rPr>
+          <w:b/>
+          <w:i/>
+          <w:highlight w:val="cyan"/>
+        </w:rPr>
+        <w:t>Motos</w:t>
+      </w:r>
+      <w:r>
+        <w:rPr>
+          <w:b/>
+          <w:i/>
+        </w:rPr>
+        <w:t>)</w:t>
       </w:r>
       <w:r>
         <w:rPr>
@@ -1173,55 +1475,6 @@
           <w:i/>
         </w:rPr>
         <w:t>También es válido decir “No sé”)</w:t>
-      </w:r>
-    </w:p>
-    <w:p>
-      <w:pPr>
-        <w:pStyle w:val="Prrafodelista"/>
-        <w:numPr>
-          <w:ilvl w:val="0"/>
-          <w:numId w:val="14"/>
-        </w:numPr>
-        <w:spacing w:after="0"/>
-        <w:jc w:val="both"/>
-        <w:rPr>
-          <w:rFonts w:ascii="Times New Roman" w:hAnsi="Times New Roman" w:cs="Times New Roman"/>
-        </w:rPr>
-      </w:pPr>
-      <w:r>
-        <w:t>Tiempo tardado</w:t>
-      </w:r>
-      <w:r>
-        <w:t xml:space="preserve"> (</w:t>
-      </w:r>
-      <w:r>
-        <w:rPr>
-          <w:i/>
-        </w:rPr>
-        <w:t>no importa si no completaste el reto</w:t>
-      </w:r>
-      <w:r>
-        <w:t>)</w:t>
-      </w:r>
-      <w:r>
-        <w:t xml:space="preserve">: _________ </w:t>
-      </w:r>
-      <w:r>
-        <w:rPr>
-          <w:b/>
-          <w:i/>
-        </w:rPr>
-        <w:t>minutos</w:t>
-      </w:r>
-      <w:r>
-        <w:t xml:space="preserve">   _____________ </w:t>
-      </w:r>
-      <w:r>
-        <w:rPr>
-          <w:b/>
-          <w:i/>
-        </w:rPr>
-        <w:t>segundos</w:t>
       </w:r>
     </w:p>
     <w:p>
@@ -1400,26 +1653,6 @@
     <w:p>
       <w:pPr>
         <w:pStyle w:val="Prrafodelista"/>
-        <w:spacing w:after="0"/>
-        <w:ind w:left="1080"/>
-        <w:rPr>
-          <w:rFonts w:ascii="Times New Roman" w:hAnsi="Times New Roman" w:cs="Times New Roman"/>
-        </w:rPr>
-      </w:pPr>
-    </w:p>
-    <w:p>
-      <w:pPr>
-        <w:pStyle w:val="Prrafodelista"/>
-        <w:spacing w:after="0"/>
-        <w:ind w:left="1080"/>
-        <w:rPr>
-          <w:rFonts w:ascii="Times New Roman" w:hAnsi="Times New Roman" w:cs="Times New Roman"/>
-        </w:rPr>
-      </w:pPr>
-    </w:p>
-    <w:p>
-      <w:pPr>
-        <w:pStyle w:val="Prrafodelista"/>
         <w:numPr>
           <w:ilvl w:val="0"/>
           <w:numId w:val="14"/>
@@ -1585,6 +1818,8 @@
           <w:b/>
         </w:rPr>
       </w:pPr>
+      <w:bookmarkStart w:id="0" w:name="_GoBack"/>
+      <w:bookmarkEnd w:id="0"/>
     </w:p>
     <w:p>
       <w:pPr>
@@ -1594,6 +1829,98 @@
         <w:rPr>
           <w:b/>
         </w:rPr>
+      </w:pPr>
+    </w:p>
+    <w:p>
+      <w:pPr>
+        <w:pStyle w:val="Prrafodelista"/>
+        <w:jc w:val="both"/>
+        <w:rPr>
+          <w:b/>
+        </w:rPr>
+      </w:pPr>
+    </w:p>
+    <w:p>
+      <w:pPr>
+        <w:pStyle w:val="Prrafodelista"/>
+        <w:ind w:left="1068"/>
+        <w:jc w:val="both"/>
+      </w:pPr>
+      <w:r>
+        <w:t>Cuéntanos el porqué de tu respuesta:</w:t>
+      </w:r>
+    </w:p>
+    <w:p>
+      <w:pPr>
+        <w:pStyle w:val="Prrafodelista"/>
+        <w:ind w:left="1068"/>
+        <w:jc w:val="both"/>
+      </w:pPr>
+      <w:r>
+        <w:t>________________________________________________________________________________________________________________________________________________________________________________________________________________________________________________________________________</w:t>
+      </w:r>
+    </w:p>
+    <w:p>
+      <w:pPr>
+        <w:pStyle w:val="Prrafodelista"/>
+        <w:ind w:left="1068"/>
+        <w:jc w:val="both"/>
+      </w:pPr>
+    </w:p>
+    <w:p>
+      <w:pPr>
+        <w:jc w:val="right"/>
+        <w:rPr>
+          <w:u w:val="single"/>
+        </w:rPr>
+      </w:pPr>
+      <w:r>
+        <w:rPr>
+          <w:u w:val="single"/>
+        </w:rPr>
+        <w:t>Tiempo tardado en el reto (</w:t>
+      </w:r>
+      <w:r>
+        <w:rPr>
+          <w:i/>
+          <w:u w:val="single"/>
+        </w:rPr>
+        <w:t>no importa si no se completó el reto</w:t>
+      </w:r>
+      <w:r>
+        <w:rPr>
+          <w:u w:val="single"/>
+        </w:rPr>
+        <w:t xml:space="preserve">): _________ </w:t>
+      </w:r>
+      <w:r>
+        <w:rPr>
+          <w:b/>
+          <w:i/>
+          <w:u w:val="single"/>
+        </w:rPr>
+        <w:t>minutos</w:t>
+      </w:r>
+      <w:r>
+        <w:rPr>
+          <w:u w:val="single"/>
+        </w:rPr>
+        <w:t xml:space="preserve">   ________ </w:t>
+      </w:r>
+      <w:r>
+        <w:rPr>
+          <w:b/>
+          <w:i/>
+          <w:u w:val="single"/>
+        </w:rPr>
+        <w:t>segundos</w:t>
+      </w:r>
+    </w:p>
+    <w:p>
+      <w:pPr>
+        <w:pStyle w:val="Prrafodelista"/>
+        <w:ind w:left="1068"/>
+        <w:jc w:val="both"/>
       </w:pPr>
     </w:p>
     <w:p>
@@ -1669,14 +1996,7 @@
           <w:b/>
           <w:i/>
         </w:rPr>
-        <w:t xml:space="preserve"> PREDOMINANTE DE TRANSPORTE</w:t>
-      </w:r>
-      <w:r>
-        <w:rPr>
-          <w:b/>
-          <w:i/>
-        </w:rPr>
-        <w:t xml:space="preserve"> (ID_MEDIO_PREDOMINANTE)</w:t>
+        <w:t xml:space="preserve"> DE TRANSPORTE</w:t>
       </w:r>
       <w:r>
         <w:rPr>
@@ -1690,6 +2010,49 @@
           <w:b/>
           <w:i/>
         </w:rPr>
+        <w:t>PREDOMINANTE</w:t>
+      </w:r>
+      <w:r>
+        <w:rPr>
+          <w:b/>
+          <w:i/>
+        </w:rPr>
+        <w:t>S</w:t>
+      </w:r>
+      <w:r>
+        <w:rPr>
+          <w:b/>
+          <w:i/>
+        </w:rPr>
+        <w:t xml:space="preserve"> (</w:t>
+      </w:r>
+      <w:r>
+        <w:rPr>
+          <w:b/>
+          <w:i/>
+          <w:highlight w:val="cyan"/>
+        </w:rPr>
+        <w:t>ID_MEDIO_PREDOMINANTE</w:t>
+      </w:r>
+      <w:r>
+        <w:rPr>
+          <w:b/>
+          <w:i/>
+        </w:rPr>
+        <w:t>)</w:t>
+      </w:r>
+      <w:r>
+        <w:rPr>
+          <w:b/>
+          <w:i/>
+        </w:rPr>
+        <w:t xml:space="preserve"> </w:t>
+      </w:r>
+      <w:r>
+        <w:rPr>
+          <w:b/>
+          <w:i/>
+        </w:rPr>
         <w:t xml:space="preserve">con mayor porcentaje para las MUJERES </w:t>
       </w:r>
       <w:r>
@@ -1697,7 +2060,22 @@
           <w:b/>
           <w:i/>
         </w:rPr>
-        <w:t xml:space="preserve">(ID_SEXO) </w:t>
+        <w:t>(</w:t>
+      </w:r>
+      <w:r>
+        <w:rPr>
+          <w:b/>
+          <w:i/>
+          <w:highlight w:val="cyan"/>
+        </w:rPr>
+        <w:t>ID_SEXO</w:t>
+      </w:r>
+      <w:r>
+        <w:rPr>
+          <w:b/>
+          <w:i/>
+        </w:rPr>
+        <w:t xml:space="preserve">) </w:t>
       </w:r>
       <w:r>
         <w:rPr>
@@ -1711,19 +2089,145 @@
           <w:b/>
           <w:i/>
         </w:rPr>
-        <w:t xml:space="preserve"> un rango de edad (11,22] años (EDADF)</w:t>
-      </w:r>
-      <w:r>
-        <w:rPr>
-          <w:b/>
-          <w:i/>
-        </w:rPr>
-        <w:t>. Indica el valor que le corresponde a cada respuesta</w:t>
-      </w:r>
-      <w:r>
-        <w:rPr>
-          <w:b/>
-          <w:i/>
+        <w:t xml:space="preserve"> un rango de edad (</w:t>
+      </w:r>
+      <w:r>
+        <w:rPr>
+          <w:b/>
+          <w:i/>
+        </w:rPr>
+        <w:t>22,56</w:t>
+      </w:r>
+      <w:r>
+        <w:rPr>
+          <w:b/>
+          <w:i/>
+        </w:rPr>
+        <w:t>] años (</w:t>
+      </w:r>
+      <w:r>
+        <w:rPr>
+          <w:b/>
+          <w:i/>
+          <w:highlight w:val="cyan"/>
+        </w:rPr>
+        <w:t>EDADF</w:t>
+      </w:r>
+      <w:r>
+        <w:rPr>
+          <w:b/>
+          <w:i/>
+        </w:rPr>
+        <w:t>)</w:t>
+      </w:r>
+      <w:r>
+        <w:rPr>
+          <w:b/>
+          <w:i/>
+        </w:rPr>
+        <w:t>, únicamente en las horas de la NOCHE (NIGHT)</w:t>
+      </w:r>
+      <w:r>
+        <w:rPr>
+          <w:b/>
+          <w:i/>
+        </w:rPr>
+        <w:t xml:space="preserve">. Indica el </w:t>
+      </w:r>
+      <w:r>
+        <w:rPr>
+          <w:b/>
+          <w:i/>
+        </w:rPr>
+        <w:t>valor/porcentaje</w:t>
+      </w:r>
+      <w:r>
+        <w:rPr>
+          <w:b/>
+          <w:i/>
+        </w:rPr>
+        <w:t xml:space="preserve"> que le corresponde a cada respuesta</w:t>
+      </w:r>
+      <w:r>
+        <w:rPr>
+          <w:b/>
+          <w:i/>
+        </w:rPr>
+        <w:t>”</w:t>
+      </w:r>
+    </w:p>
+    <w:p>
+      <w:pPr>
+        <w:ind w:left="720"/>
+        <w:jc w:val="both"/>
+        <w:rPr>
+          <w:b/>
+        </w:rPr>
+      </w:pPr>
+      <w:r>
+        <w:rPr>
+          <w:b/>
+        </w:rPr>
+        <w:t>“</w:t>
+      </w:r>
+      <w:r>
+        <w:rPr>
+          <w:b/>
+        </w:rPr>
+        <w:t xml:space="preserve">Del resultado de los filtros previos, en qué parte se concentra el mayor número de </w:t>
+      </w:r>
+      <w:r>
+        <w:rPr>
+          <w:b/>
+        </w:rPr>
+        <w:t>MUJERES</w:t>
+      </w:r>
+      <w:r>
+        <w:rPr>
+          <w:b/>
+        </w:rPr>
+        <w:t xml:space="preserve"> transportándose de NOCHE en cualquier medio de transporte. Para responder esta pregunta</w:t>
+      </w:r>
+      <w:r>
+        <w:rPr>
+          <w:b/>
+        </w:rPr>
+        <w:t>,</w:t>
+      </w:r>
+      <w:r>
+        <w:rPr>
+          <w:b/>
+        </w:rPr>
+        <w:t xml:space="preserve"> indica: NORTE, SUR, ORIENTE, OCCIDENTE, e indicar </w:t>
+      </w:r>
+      <w:r>
+        <w:rPr>
+          <w:b/>
+        </w:rPr>
+        <w:t xml:space="preserve">sólo </w:t>
+      </w:r>
+      <w:r>
+        <w:rPr>
+          <w:b/>
+          <w:u w:val="single"/>
+        </w:rPr>
+        <w:t>uno</w:t>
+      </w:r>
+      <w:r>
+        <w:rPr>
+          <w:b/>
+        </w:rPr>
+        <w:t xml:space="preserve"> de los BARRIOS a los que pertenece</w:t>
+      </w:r>
+      <w:r>
+        <w:rPr>
+          <w:b/>
+        </w:rPr>
+        <w:t xml:space="preserve"> cualquier punto/registro</w:t>
+      </w:r>
+      <w:r>
+        <w:rPr>
+          <w:b/>
         </w:rPr>
         <w:t>”</w:t>
       </w:r>
@@ -1757,6 +2261,9 @@
         <w:pStyle w:val="Prrafodelista"/>
         <w:ind w:left="1068"/>
         <w:jc w:val="both"/>
+        <w:rPr>
+          <w:i/>
+        </w:rPr>
       </w:pPr>
       <w:r>
         <w:t xml:space="preserve">                    ____________________________</w:t>
@@ -1776,46 +2283,25 @@
     <w:p>
       <w:pPr>
         <w:pStyle w:val="Prrafodelista"/>
-        <w:numPr>
-          <w:ilvl w:val="0"/>
-          <w:numId w:val="15"/>
-        </w:numPr>
-        <w:jc w:val="both"/>
-      </w:pPr>
-      <w:r>
-        <w:t>Tiempo tardado</w:t>
-      </w:r>
-      <w:r>
-        <w:t xml:space="preserve"> (</w:t>
-      </w:r>
-      <w:r>
-        <w:rPr>
-          <w:i/>
-        </w:rPr>
-        <w:t>no importa si no completaste el reto</w:t>
-      </w:r>
-      <w:r>
-        <w:t>)</w:t>
-      </w:r>
-      <w:r>
-        <w:t xml:space="preserve">: _________ </w:t>
-      </w:r>
-      <w:r>
-        <w:rPr>
-          <w:b/>
-          <w:i/>
-        </w:rPr>
-        <w:t>minutos</w:t>
-      </w:r>
-      <w:r>
-        <w:t xml:space="preserve">   _____________ </w:t>
-      </w:r>
-      <w:r>
-        <w:rPr>
-          <w:b/>
-          <w:i/>
-        </w:rPr>
-        <w:t>segundos</w:t>
+        <w:ind w:left="1776"/>
+        <w:jc w:val="both"/>
+      </w:pPr>
+      <w:r>
+        <w:t xml:space="preserve">     </w:t>
+      </w:r>
+      <w:r>
+        <w:t>____________________________</w:t>
+      </w:r>
+      <w:proofErr w:type="gramStart"/>
+      <w:r>
+        <w:t>_(</w:t>
+      </w:r>
+      <w:proofErr w:type="gramEnd"/>
+      <w:r>
+        <w:rPr>
+          <w:i/>
+        </w:rPr>
+        <w:t>También es válido decir “No sé”)</w:t>
       </w:r>
     </w:p>
     <w:p>
@@ -1994,46 +2480,6 @@
     <w:p>
       <w:pPr>
         <w:pStyle w:val="Prrafodelista"/>
-        <w:spacing w:after="0"/>
-        <w:ind w:left="1068"/>
-        <w:rPr>
-          <w:rFonts w:ascii="Times New Roman" w:hAnsi="Times New Roman" w:cs="Times New Roman"/>
-        </w:rPr>
-      </w:pPr>
-    </w:p>
-    <w:p>
-      <w:pPr>
-        <w:pStyle w:val="Prrafodelista"/>
-        <w:spacing w:after="0"/>
-        <w:ind w:left="1068"/>
-        <w:rPr>
-          <w:rFonts w:ascii="Times New Roman" w:hAnsi="Times New Roman" w:cs="Times New Roman"/>
-        </w:rPr>
-      </w:pPr>
-    </w:p>
-    <w:p>
-      <w:pPr>
-        <w:pStyle w:val="Prrafodelista"/>
-        <w:spacing w:after="0"/>
-        <w:ind w:left="1068"/>
-        <w:rPr>
-          <w:rFonts w:ascii="Times New Roman" w:hAnsi="Times New Roman" w:cs="Times New Roman"/>
-        </w:rPr>
-      </w:pPr>
-    </w:p>
-    <w:p>
-      <w:pPr>
-        <w:pStyle w:val="Prrafodelista"/>
-        <w:spacing w:after="0"/>
-        <w:ind w:left="1068"/>
-        <w:rPr>
-          <w:rFonts w:ascii="Times New Roman" w:hAnsi="Times New Roman" w:cs="Times New Roman"/>
-        </w:rPr>
-      </w:pPr>
-    </w:p>
-    <w:p>
-      <w:pPr>
-        <w:pStyle w:val="Prrafodelista"/>
         <w:numPr>
           <w:ilvl w:val="0"/>
           <w:numId w:val="15"/>
@@ -2044,7 +2490,6 @@
         </w:rPr>
       </w:pPr>
       <w:r>
-        <w:lastRenderedPageBreak/>
         <w:t xml:space="preserve">Si tu respuesta a la pregunta anterior fue </w:t>
       </w:r>
       <w:r>
@@ -2224,6 +2669,91 @@
     <w:p>
       <w:pPr>
         <w:pStyle w:val="Prrafodelista"/>
+        <w:ind w:left="1068"/>
+        <w:jc w:val="both"/>
+      </w:pPr>
+      <w:r>
+        <w:t>Cuéntanos el porqué de tu respuesta:</w:t>
+      </w:r>
+    </w:p>
+    <w:p>
+      <w:pPr>
+        <w:pStyle w:val="Prrafodelista"/>
+        <w:ind w:left="1068"/>
+        <w:jc w:val="both"/>
+      </w:pPr>
+      <w:r>
+        <w:t>________________________________________________________________________________________________________________________________________________________________________________________________________________________________________________________________________</w:t>
+      </w:r>
+    </w:p>
+    <w:p>
+      <w:pPr>
+        <w:pStyle w:val="Prrafodelista"/>
+        <w:ind w:left="1068"/>
+        <w:jc w:val="both"/>
+      </w:pPr>
+    </w:p>
+    <w:p>
+      <w:pPr>
+        <w:jc w:val="right"/>
+        <w:rPr>
+          <w:u w:val="single"/>
+        </w:rPr>
+      </w:pPr>
+      <w:r>
+        <w:rPr>
+          <w:u w:val="single"/>
+        </w:rPr>
+        <w:t>Tiempo tardado en el reto (</w:t>
+      </w:r>
+      <w:r>
+        <w:rPr>
+          <w:i/>
+          <w:u w:val="single"/>
+        </w:rPr>
+        <w:t>no importa si no se completó el reto</w:t>
+      </w:r>
+      <w:r>
+        <w:rPr>
+          <w:u w:val="single"/>
+        </w:rPr>
+        <w:t xml:space="preserve">): _________ </w:t>
+      </w:r>
+      <w:r>
+        <w:rPr>
+          <w:b/>
+          <w:i/>
+          <w:u w:val="single"/>
+        </w:rPr>
+        <w:t>minutos</w:t>
+      </w:r>
+      <w:r>
+        <w:rPr>
+          <w:u w:val="single"/>
+        </w:rPr>
+        <w:t xml:space="preserve">   ________ </w:t>
+      </w:r>
+      <w:r>
+        <w:rPr>
+          <w:b/>
+          <w:i/>
+          <w:u w:val="single"/>
+        </w:rPr>
+        <w:t>segundos</w:t>
+      </w:r>
+    </w:p>
+    <w:p>
+      <w:pPr>
+        <w:pStyle w:val="Prrafodelista"/>
+        <w:jc w:val="both"/>
+        <w:rPr>
+          <w:b/>
+        </w:rPr>
+      </w:pPr>
+    </w:p>
+    <w:p>
+      <w:pPr>
+        <w:pStyle w:val="Prrafodelista"/>
         <w:numPr>
           <w:ilvl w:val="0"/>
           <w:numId w:val="8"/>
@@ -2257,49 +2787,43 @@
           <w:b/>
           <w:i/>
         </w:rPr>
-        <w:t xml:space="preserve">Indicar en qué BARRIO (BARRIO) se encuentra el </w:t>
-      </w:r>
-      <w:r>
-        <w:rPr>
-          <w:b/>
-          <w:i/>
-          <w:u w:val="single"/>
-        </w:rPr>
-        <w:t>mayor</w:t>
-      </w:r>
-      <w:r>
-        <w:rPr>
-          <w:b/>
-          <w:i/>
-        </w:rPr>
-        <w:t xml:space="preserve"> número de HOMBRES</w:t>
-      </w:r>
-      <w:r>
-        <w:rPr>
-          <w:b/>
-          <w:i/>
-        </w:rPr>
-        <w:t xml:space="preserve"> (ID_SEXO)</w:t>
-      </w:r>
-      <w:r>
-        <w:rPr>
-          <w:b/>
-          <w:i/>
-        </w:rPr>
-        <w:t xml:space="preserve"> con un rango de edad (EDADF) de (56,99] que </w:t>
-      </w:r>
-      <w:r>
-        <w:rPr>
-          <w:b/>
-          <w:i/>
-        </w:rPr>
-        <w:t>recorren una mayor distancia de viaje (</w:t>
+        <w:t>Indicar en qué BARRIO (</w:t>
+      </w:r>
+      <w:r>
+        <w:rPr>
+          <w:b/>
+          <w:i/>
+          <w:highlight w:val="cyan"/>
+        </w:rPr>
+        <w:t>BARRIO</w:t>
+      </w:r>
+      <w:r>
+        <w:rPr>
+          <w:b/>
+          <w:i/>
+        </w:rPr>
+        <w:t xml:space="preserve">) </w:t>
+      </w:r>
+      <w:r>
+        <w:rPr>
+          <w:b/>
+          <w:i/>
+        </w:rPr>
+        <w:t xml:space="preserve">se registra la mayor distancia de viaje </w:t>
+      </w:r>
+      <w:r>
+        <w:rPr>
+          <w:b/>
+          <w:i/>
+        </w:rPr>
+        <w:t>(</w:t>
       </w:r>
       <w:proofErr w:type="spellStart"/>
       <w:r>
         <w:rPr>
           <w:b/>
           <w:i/>
+          <w:highlight w:val="cyan"/>
         </w:rPr>
         <w:t>Dist_Red</w:t>
       </w:r>
@@ -2310,6 +2834,107 @@
           <w:i/>
         </w:rPr>
         <w:t>)</w:t>
+      </w:r>
+      <w:r>
+        <w:rPr>
+          <w:b/>
+          <w:i/>
+        </w:rPr>
+        <w:t xml:space="preserve"> en PROMEDIO, para únicamente los</w:t>
+      </w:r>
+      <w:r>
+        <w:rPr>
+          <w:b/>
+          <w:i/>
+        </w:rPr>
+        <w:t xml:space="preserve"> HOMBRES</w:t>
+      </w:r>
+      <w:r>
+        <w:rPr>
+          <w:b/>
+          <w:i/>
+        </w:rPr>
+        <w:t xml:space="preserve"> (</w:t>
+      </w:r>
+      <w:r>
+        <w:rPr>
+          <w:b/>
+          <w:i/>
+          <w:highlight w:val="cyan"/>
+        </w:rPr>
+        <w:t>ID_SEXO</w:t>
+      </w:r>
+      <w:r>
+        <w:rPr>
+          <w:b/>
+          <w:i/>
+        </w:rPr>
+        <w:t>)</w:t>
+      </w:r>
+      <w:r>
+        <w:rPr>
+          <w:b/>
+          <w:i/>
+        </w:rPr>
+        <w:t xml:space="preserve"> con un rango de edad (</w:t>
+      </w:r>
+      <w:r>
+        <w:rPr>
+          <w:b/>
+          <w:i/>
+          <w:highlight w:val="cyan"/>
+        </w:rPr>
+        <w:t>EDADF</w:t>
+      </w:r>
+      <w:r>
+        <w:rPr>
+          <w:b/>
+          <w:i/>
+        </w:rPr>
+        <w:t>) de (56,99]</w:t>
+      </w:r>
+      <w:r>
+        <w:rPr>
+          <w:b/>
+          <w:i/>
+        </w:rPr>
+        <w:t xml:space="preserve"> con MEDIO DE TRANSPORTE PREDOMINANTE (</w:t>
+      </w:r>
+      <w:r>
+        <w:rPr>
+          <w:b/>
+          <w:i/>
+          <w:highlight w:val="cyan"/>
+        </w:rPr>
+        <w:t>ID_MEDIO_PREDOMINANTE</w:t>
+      </w:r>
+      <w:r>
+        <w:rPr>
+          <w:b/>
+          <w:i/>
+        </w:rPr>
+        <w:t>): PEATÓN</w:t>
+      </w:r>
+      <w:r>
+        <w:rPr>
+          <w:b/>
+          <w:i/>
+        </w:rPr>
+        <w:t>.</w:t>
+      </w:r>
+      <w:r>
+        <w:rPr>
+          <w:b/>
+          <w:i/>
+        </w:rPr>
+        <w:t xml:space="preserve"> </w:t>
+      </w:r>
+      <w:r>
+        <w:rPr>
+          <w:b/>
+          <w:i/>
+        </w:rPr>
+        <w:t>Indica el valor que le corresponde a cada respuesta</w:t>
       </w:r>
       <w:r>
         <w:rPr>
@@ -2332,7 +2957,13 @@
         </w:rPr>
       </w:pPr>
       <w:r>
-        <w:t>Respuesta: _________________________________ (</w:t>
+        <w:t>Respuesta: _________________________________</w:t>
+      </w:r>
+      <w:r>
+        <w:t>_________</w:t>
+      </w:r>
+      <w:r>
+        <w:t xml:space="preserve"> (</w:t>
       </w:r>
       <w:r>
         <w:rPr>
@@ -2754,6 +3385,129 @@
     <w:p>
       <w:pPr>
         <w:pStyle w:val="Prrafodelista"/>
+        <w:ind w:left="1068"/>
+        <w:jc w:val="both"/>
+      </w:pPr>
+    </w:p>
+    <w:p>
+      <w:pPr>
+        <w:pStyle w:val="Prrafodelista"/>
+        <w:ind w:left="1068"/>
+        <w:jc w:val="both"/>
+      </w:pPr>
+    </w:p>
+    <w:p>
+      <w:pPr>
+        <w:pStyle w:val="Prrafodelista"/>
+        <w:ind w:left="1068"/>
+        <w:jc w:val="both"/>
+      </w:pPr>
+    </w:p>
+    <w:p>
+      <w:pPr>
+        <w:pStyle w:val="Prrafodelista"/>
+        <w:ind w:left="1068"/>
+        <w:jc w:val="both"/>
+      </w:pPr>
+      <w:r>
+        <w:lastRenderedPageBreak/>
+        <w:t>Cuéntanos el porqué de tu respuesta:</w:t>
+      </w:r>
+    </w:p>
+    <w:p>
+      <w:pPr>
+        <w:pStyle w:val="Prrafodelista"/>
+        <w:ind w:left="1068"/>
+        <w:jc w:val="both"/>
+      </w:pPr>
+      <w:r>
+        <w:t>________________________________________________________________________________________________________________________________________________________________________________________________________________________________________________________________________</w:t>
+      </w:r>
+    </w:p>
+    <w:p>
+      <w:pPr>
+        <w:pStyle w:val="Prrafodelista"/>
+        <w:ind w:left="1068"/>
+        <w:jc w:val="both"/>
+      </w:pPr>
+    </w:p>
+    <w:p>
+      <w:pPr>
+        <w:jc w:val="right"/>
+        <w:rPr>
+          <w:u w:val="single"/>
+        </w:rPr>
+      </w:pPr>
+      <w:r>
+        <w:rPr>
+          <w:u w:val="single"/>
+        </w:rPr>
+        <w:t>Tiempo tardado en el reto (</w:t>
+      </w:r>
+      <w:r>
+        <w:rPr>
+          <w:i/>
+          <w:u w:val="single"/>
+        </w:rPr>
+        <w:t>no importa si no se completó el reto</w:t>
+      </w:r>
+      <w:r>
+        <w:rPr>
+          <w:u w:val="single"/>
+        </w:rPr>
+        <w:t xml:space="preserve">): _________ </w:t>
+      </w:r>
+      <w:r>
+        <w:rPr>
+          <w:b/>
+          <w:i/>
+          <w:u w:val="single"/>
+        </w:rPr>
+        <w:t>minutos</w:t>
+      </w:r>
+      <w:r>
+        <w:rPr>
+          <w:u w:val="single"/>
+        </w:rPr>
+        <w:t xml:space="preserve">   ________ </w:t>
+      </w:r>
+      <w:r>
+        <w:rPr>
+          <w:b/>
+          <w:i/>
+          <w:u w:val="single"/>
+        </w:rPr>
+        <w:t>segundos</w:t>
+      </w:r>
+    </w:p>
+    <w:p>
+      <w:pPr>
+        <w:pStyle w:val="Prrafodelista"/>
+        <w:ind w:left="1068"/>
+        <w:jc w:val="both"/>
+      </w:pPr>
+    </w:p>
+    <w:p>
+      <w:pPr>
+        <w:pStyle w:val="Prrafodelista"/>
+        <w:jc w:val="both"/>
+        <w:rPr>
+          <w:b/>
+        </w:rPr>
+      </w:pPr>
+    </w:p>
+    <w:p>
+      <w:pPr>
+        <w:pStyle w:val="Prrafodelista"/>
+        <w:jc w:val="both"/>
+        <w:rPr>
+          <w:b/>
+        </w:rPr>
+      </w:pPr>
+    </w:p>
+    <w:p>
+      <w:pPr>
+        <w:pStyle w:val="Prrafodelista"/>
         <w:numPr>
           <w:ilvl w:val="0"/>
           <w:numId w:val="8"/>
@@ -2780,19 +3534,62 @@
         <w:rPr>
           <w:b/>
         </w:rPr>
-        <w:t xml:space="preserve"> “</w:t>
-      </w:r>
-      <w:r>
-        <w:rPr>
-          <w:b/>
-          <w:i/>
-        </w:rPr>
-        <w:t>Identificar el porcentaje de personas con un rango de edad (EDADF) de (11,22] años cuyo MEDIO DE TRANSPORTE PREDOMINANTE (ID_</w:t>
-      </w:r>
-      <w:r>
-        <w:rPr>
-          <w:b/>
-          <w:i/>
+        <w:t xml:space="preserve"> </w:t>
+      </w:r>
+    </w:p>
+    <w:p>
+      <w:pPr>
+        <w:pStyle w:val="Prrafodelista"/>
+        <w:numPr>
+          <w:ilvl w:val="0"/>
+          <w:numId w:val="18"/>
+        </w:numPr>
+        <w:jc w:val="both"/>
+        <w:rPr>
+          <w:b/>
+        </w:rPr>
+      </w:pPr>
+      <w:r>
+        <w:rPr>
+          <w:b/>
+        </w:rPr>
+        <w:t>“</w:t>
+      </w:r>
+      <w:r>
+        <w:rPr>
+          <w:b/>
+          <w:i/>
+        </w:rPr>
+        <w:t>Identificar el porcentaje de personas con un rango de edad (</w:t>
+      </w:r>
+      <w:r>
+        <w:rPr>
+          <w:b/>
+          <w:i/>
+          <w:highlight w:val="cyan"/>
+        </w:rPr>
+        <w:t>EDADF</w:t>
+      </w:r>
+      <w:r>
+        <w:rPr>
+          <w:b/>
+          <w:i/>
+        </w:rPr>
+        <w:t>) de (11,22] años cuyo MEDIO DE TRANSPORTE PREDOMINANTE (</w:t>
+      </w:r>
+      <w:r>
+        <w:rPr>
+          <w:b/>
+          <w:i/>
+          <w:highlight w:val="cyan"/>
+        </w:rPr>
+        <w:t>ID_</w:t>
+      </w:r>
+      <w:r>
+        <w:rPr>
+          <w:b/>
+          <w:i/>
+          <w:highlight w:val="cyan"/>
         </w:rPr>
         <w:t>MEDIO_PREDOMINANTE</w:t>
       </w:r>
@@ -2808,8 +3605,42 @@
           <w:b/>
           <w:i/>
         </w:rPr>
-        <w:t xml:space="preserve"> sea PEATÓN. Indicar el número de personas resultantes del análisis. </w:t>
-      </w:r>
+        <w:t xml:space="preserve"> sea </w:t>
+      </w:r>
+      <w:r>
+        <w:rPr>
+          <w:b/>
+          <w:i/>
+        </w:rPr>
+        <w:t>SITP</w:t>
+      </w:r>
+      <w:r>
+        <w:rPr>
+          <w:b/>
+          <w:i/>
+        </w:rPr>
+        <w:t>. Indicar el número de personas resultantes del análisis</w:t>
+      </w:r>
+      <w:r>
+        <w:rPr>
+          <w:b/>
+          <w:i/>
+        </w:rPr>
+        <w:t>”</w:t>
+      </w:r>
+    </w:p>
+    <w:p>
+      <w:pPr>
+        <w:pStyle w:val="Prrafodelista"/>
+        <w:numPr>
+          <w:ilvl w:val="0"/>
+          <w:numId w:val="18"/>
+        </w:numPr>
+        <w:jc w:val="both"/>
+        <w:rPr>
+          <w:b/>
+        </w:rPr>
+      </w:pPr>
       <w:r>
         <w:rPr>
           <w:b/>
@@ -2829,6 +3660,7 @@
         <w:rPr>
           <w:b/>
           <w:i/>
+          <w:highlight w:val="cyan"/>
         </w:rPr>
         <w:t>Dist_Red</w:t>
       </w:r>
@@ -2838,17 +3670,138 @@
           <w:b/>
           <w:i/>
         </w:rPr>
-        <w:t>) por ESTRATO (ESTRATO). Del análisis previo, identificar el número de personas que son del ESTRATO 2 (ESTRATO</w:t>
-      </w:r>
-      <w:proofErr w:type="gramStart"/>
-      <w:r>
-        <w:rPr>
-          <w:b/>
-          <w:i/>
-        </w:rPr>
-        <w:t>) .</w:t>
-      </w:r>
-      <w:proofErr w:type="gramEnd"/>
+        <w:t>) por ESTRATO (</w:t>
+      </w:r>
+      <w:r>
+        <w:rPr>
+          <w:b/>
+          <w:i/>
+          <w:highlight w:val="cyan"/>
+        </w:rPr>
+        <w:t>ESTRATO</w:t>
+      </w:r>
+      <w:r>
+        <w:rPr>
+          <w:b/>
+          <w:i/>
+        </w:rPr>
+        <w:t>). Del análisis previo, identificar el número de personas que son del ESTRATO 2 (</w:t>
+      </w:r>
+      <w:r>
+        <w:rPr>
+          <w:b/>
+          <w:i/>
+          <w:highlight w:val="cyan"/>
+        </w:rPr>
+        <w:t>ESTRATO</w:t>
+      </w:r>
+      <w:r>
+        <w:rPr>
+          <w:b/>
+          <w:i/>
+        </w:rPr>
+        <w:t>)</w:t>
+      </w:r>
+      <w:r>
+        <w:rPr>
+          <w:b/>
+          <w:i/>
+        </w:rPr>
+        <w:t xml:space="preserve"> </w:t>
+      </w:r>
+      <w:r>
+        <w:rPr>
+          <w:b/>
+          <w:i/>
+        </w:rPr>
+        <w:t xml:space="preserve">que, adicionalmente, </w:t>
+      </w:r>
+      <w:r>
+        <w:rPr>
+          <w:b/>
+          <w:i/>
+        </w:rPr>
+        <w:t>cumplen con los filtros previos</w:t>
+      </w:r>
+      <w:r>
+        <w:rPr>
+          <w:b/>
+          <w:i/>
+        </w:rPr>
+        <w:t>.</w:t>
+      </w:r>
+      <w:r>
+        <w:rPr>
+          <w:b/>
+          <w:i/>
+        </w:rPr>
+        <w:t xml:space="preserve"> </w:t>
+      </w:r>
+    </w:p>
+    <w:p>
+      <w:pPr>
+        <w:pStyle w:val="Prrafodelista"/>
+        <w:numPr>
+          <w:ilvl w:val="0"/>
+          <w:numId w:val="18"/>
+        </w:numPr>
+        <w:jc w:val="both"/>
+        <w:rPr>
+          <w:b/>
+        </w:rPr>
+      </w:pPr>
+      <w:r>
+        <w:rPr>
+          <w:b/>
+          <w:i/>
+        </w:rPr>
+        <w:t>Adicionalmente, indicar el porcentaje del NIVEL EDUCATIVO (</w:t>
+      </w:r>
+      <w:r>
+        <w:rPr>
+          <w:b/>
+          <w:i/>
+          <w:highlight w:val="cyan"/>
+        </w:rPr>
+        <w:t>ID_NIVELEDUCATIVO</w:t>
+      </w:r>
+      <w:r>
+        <w:rPr>
+          <w:b/>
+          <w:i/>
+        </w:rPr>
+        <w:t xml:space="preserve">) que es </w:t>
+      </w:r>
+      <w:r>
+        <w:rPr>
+          <w:b/>
+          <w:i/>
+          <w:u w:val="single"/>
+        </w:rPr>
+        <w:t>mayor</w:t>
+      </w:r>
+      <w:r>
+        <w:rPr>
+          <w:b/>
+          <w:i/>
+        </w:rPr>
+        <w:t xml:space="preserve"> para únicamente HOMBRES (</w:t>
+      </w:r>
+      <w:r>
+        <w:rPr>
+          <w:b/>
+          <w:i/>
+          <w:highlight w:val="cyan"/>
+        </w:rPr>
+        <w:t>ID_SEXO</w:t>
+      </w:r>
+      <w:r>
+        <w:rPr>
+          <w:b/>
+          <w:i/>
+        </w:rPr>
+        <w:t>)</w:t>
+      </w:r>
       <w:r>
         <w:rPr>
           <w:b/>
@@ -2874,7 +3827,32 @@
         <w:rPr>
           <w:rFonts w:ascii="Times New Roman" w:hAnsi="Times New Roman" w:cs="Times New Roman"/>
         </w:rPr>
-        <w:t xml:space="preserve">Respuesta: ______________________________________ </w:t>
+        <w:t xml:space="preserve">Respuesta: </w:t>
+      </w:r>
+      <w:r>
+        <w:rPr>
+          <w:rFonts w:ascii="Times New Roman" w:hAnsi="Times New Roman" w:cs="Times New Roman"/>
+        </w:rPr>
+        <w:t xml:space="preserve"> </w:t>
+      </w:r>
+      <w:r>
+        <w:rPr>
+          <w:rFonts w:ascii="Times New Roman" w:hAnsi="Times New Roman" w:cs="Times New Roman"/>
+          <w:b/>
+        </w:rPr>
+        <w:t>i.</w:t>
+      </w:r>
+      <w:r>
+        <w:rPr>
+          <w:rFonts w:ascii="Times New Roman" w:hAnsi="Times New Roman" w:cs="Times New Roman"/>
+        </w:rPr>
+        <w:t xml:space="preserve">  </w:t>
+      </w:r>
+      <w:r>
+        <w:rPr>
+          <w:rFonts w:ascii="Times New Roman" w:hAnsi="Times New Roman" w:cs="Times New Roman"/>
+        </w:rPr>
+        <w:t xml:space="preserve">______________________________________ </w:t>
       </w:r>
       <w:r>
         <w:t>(</w:t>
@@ -2899,8 +3877,28 @@
       <w:r>
         <w:rPr>
           <w:rFonts w:ascii="Times New Roman" w:hAnsi="Times New Roman" w:cs="Times New Roman"/>
-        </w:rPr>
-        <w:t xml:space="preserve">                  ______________________________________ </w:t>
+          <w:b/>
+        </w:rPr>
+        <w:t xml:space="preserve">                  </w:t>
+      </w:r>
+      <w:r>
+        <w:rPr>
+          <w:rFonts w:ascii="Times New Roman" w:hAnsi="Times New Roman" w:cs="Times New Roman"/>
+          <w:b/>
+        </w:rPr>
+        <w:t xml:space="preserve"> ii.</w:t>
+      </w:r>
+      <w:r>
+        <w:rPr>
+          <w:rFonts w:ascii="Times New Roman" w:hAnsi="Times New Roman" w:cs="Times New Roman"/>
+        </w:rPr>
+        <w:t xml:space="preserve"> </w:t>
+      </w:r>
+      <w:r>
+        <w:rPr>
+          <w:rFonts w:ascii="Times New Roman" w:hAnsi="Times New Roman" w:cs="Times New Roman"/>
+        </w:rPr>
+        <w:t xml:space="preserve">______________________________________ </w:t>
       </w:r>
       <w:r>
         <w:t>(</w:t>
@@ -2925,8 +3923,38 @@
       <w:r>
         <w:rPr>
           <w:rFonts w:ascii="Times New Roman" w:hAnsi="Times New Roman" w:cs="Times New Roman"/>
-        </w:rPr>
-        <w:t xml:space="preserve">                  ______________________________________ </w:t>
+          <w:b/>
+        </w:rPr>
+        <w:t xml:space="preserve">                 </w:t>
+      </w:r>
+      <w:r>
+        <w:rPr>
+          <w:rFonts w:ascii="Times New Roman" w:hAnsi="Times New Roman" w:cs="Times New Roman"/>
+          <w:b/>
+        </w:rPr>
+        <w:t xml:space="preserve"> </w:t>
+      </w:r>
+      <w:proofErr w:type="spellStart"/>
+      <w:r>
+        <w:rPr>
+          <w:rFonts w:ascii="Times New Roman" w:hAnsi="Times New Roman" w:cs="Times New Roman"/>
+          <w:b/>
+        </w:rPr>
+        <w:t>iii</w:t>
+      </w:r>
+      <w:proofErr w:type="spellEnd"/>
+      <w:r>
+        <w:rPr>
+          <w:rFonts w:ascii="Times New Roman" w:hAnsi="Times New Roman" w:cs="Times New Roman"/>
+          <w:b/>
+        </w:rPr>
+        <w:t>.</w:t>
+      </w:r>
+      <w:r>
+        <w:rPr>
+          <w:rFonts w:ascii="Times New Roman" w:hAnsi="Times New Roman" w:cs="Times New Roman"/>
+        </w:rPr>
+        <w:t xml:space="preserve"> ______________________________________ </w:t>
       </w:r>
       <w:r>
         <w:t>(</w:t>
@@ -2936,55 +3964,6 @@
           <w:i/>
         </w:rPr>
         <w:t>También es válido decir “No sé”)</w:t>
-      </w:r>
-    </w:p>
-    <w:p>
-      <w:pPr>
-        <w:pStyle w:val="Prrafodelista"/>
-        <w:numPr>
-          <w:ilvl w:val="0"/>
-          <w:numId w:val="17"/>
-        </w:numPr>
-        <w:spacing w:after="0"/>
-        <w:jc w:val="both"/>
-        <w:rPr>
-          <w:rFonts w:ascii="Times New Roman" w:hAnsi="Times New Roman" w:cs="Times New Roman"/>
-        </w:rPr>
-      </w:pPr>
-      <w:r>
-        <w:t>Tiempo tardado</w:t>
-      </w:r>
-      <w:r>
-        <w:t xml:space="preserve"> (</w:t>
-      </w:r>
-      <w:r>
-        <w:rPr>
-          <w:i/>
-        </w:rPr>
-        <w:t>no importa si no completaste el reto</w:t>
-      </w:r>
-      <w:r>
-        <w:t>)</w:t>
-      </w:r>
-      <w:r>
-        <w:t xml:space="preserve">: _________ </w:t>
-      </w:r>
-      <w:r>
-        <w:rPr>
-          <w:b/>
-          <w:i/>
-        </w:rPr>
-        <w:t>minutos</w:t>
-      </w:r>
-      <w:r>
-        <w:t xml:space="preserve">   _____________ </w:t>
-      </w:r>
-      <w:r>
-        <w:rPr>
-          <w:b/>
-          <w:i/>
-        </w:rPr>
-        <w:t>segundos</w:t>
       </w:r>
     </w:p>
     <w:p>
@@ -3320,6 +4299,112 @@
         </w:tc>
       </w:tr>
     </w:tbl>
+    <w:p>
+      <w:pPr>
+        <w:pStyle w:val="Prrafodelista"/>
+        <w:ind w:left="1068"/>
+        <w:jc w:val="both"/>
+        <w:rPr>
+          <w:b/>
+        </w:rPr>
+      </w:pPr>
+    </w:p>
+    <w:p>
+      <w:pPr>
+        <w:pStyle w:val="Prrafodelista"/>
+        <w:ind w:left="1068"/>
+        <w:jc w:val="both"/>
+        <w:rPr>
+          <w:b/>
+        </w:rPr>
+      </w:pPr>
+    </w:p>
+    <w:p>
+      <w:pPr>
+        <w:pStyle w:val="Prrafodelista"/>
+        <w:ind w:left="1068"/>
+        <w:jc w:val="both"/>
+      </w:pPr>
+    </w:p>
+    <w:p>
+      <w:pPr>
+        <w:pStyle w:val="Prrafodelista"/>
+        <w:ind w:left="1068"/>
+        <w:jc w:val="both"/>
+      </w:pPr>
+      <w:r>
+        <w:t>Cuéntanos el porqué de tu respuesta:</w:t>
+      </w:r>
+    </w:p>
+    <w:p>
+      <w:pPr>
+        <w:pStyle w:val="Prrafodelista"/>
+        <w:ind w:left="1068"/>
+        <w:jc w:val="both"/>
+      </w:pPr>
+      <w:r>
+        <w:t>________________________________________________________________________________________________________________________________________________________________________________________________________________________________________________________________________</w:t>
+      </w:r>
+    </w:p>
+    <w:p>
+      <w:pPr>
+        <w:pStyle w:val="Prrafodelista"/>
+        <w:ind w:left="1068"/>
+        <w:jc w:val="both"/>
+        <w:rPr>
+          <w:b/>
+        </w:rPr>
+      </w:pPr>
+    </w:p>
+    <w:p>
+      <w:pPr>
+        <w:jc w:val="right"/>
+        <w:rPr>
+          <w:u w:val="single"/>
+        </w:rPr>
+      </w:pPr>
+      <w:r>
+        <w:rPr>
+          <w:u w:val="single"/>
+        </w:rPr>
+        <w:t>Tiempo tardado en el reto (</w:t>
+      </w:r>
+      <w:r>
+        <w:rPr>
+          <w:i/>
+          <w:u w:val="single"/>
+        </w:rPr>
+        <w:t>no importa si no se completó el reto</w:t>
+      </w:r>
+      <w:r>
+        <w:rPr>
+          <w:u w:val="single"/>
+        </w:rPr>
+        <w:t xml:space="preserve">): _________ </w:t>
+      </w:r>
+      <w:r>
+        <w:rPr>
+          <w:b/>
+          <w:i/>
+          <w:u w:val="single"/>
+        </w:rPr>
+        <w:t>minutos</w:t>
+      </w:r>
+      <w:r>
+        <w:rPr>
+          <w:u w:val="single"/>
+        </w:rPr>
+        <w:t xml:space="preserve">   ________ </w:t>
+      </w:r>
+      <w:r>
+        <w:rPr>
+          <w:b/>
+          <w:i/>
+          <w:u w:val="single"/>
+        </w:rPr>
+        <w:t>segundos</w:t>
+      </w:r>
+    </w:p>
     <w:p>
       <w:pPr>
         <w:pStyle w:val="Prrafodelista"/>
@@ -4674,7 +5759,7 @@
         <w:rFonts w:ascii="Symbol" w:hAnsi="Symbol" w:hint="default"/>
       </w:rPr>
     </w:lvl>
-    <w:lvl w:ilvl="1" w:tplc="240A0003" w:tentative="1">
+    <w:lvl w:ilvl="1" w:tplc="240A0003">
       <w:start w:val="1"/>
       <w:numFmt w:val="bullet"/>
       <w:lvlText w:val="o"/>
@@ -4955,6 +6040,92 @@
     </w:lvl>
   </w:abstractNum>
   <w:abstractNum w:abstractNumId="14" w15:restartNumberingAfterBreak="0">
+    <w:nsid w:val="6DF239FD"/>
+    <w:multiLevelType w:val="hybridMultilevel"/>
+    <w:tmpl w:val="D170410A"/>
+    <w:lvl w:ilvl="0" w:tplc="240A001B">
+      <w:start w:val="1"/>
+      <w:numFmt w:val="lowerRoman"/>
+      <w:lvlText w:val="%1."/>
+      <w:lvlJc w:val="right"/>
+      <w:pPr>
+        <w:ind w:left="1440" w:hanging="360"/>
+      </w:pPr>
+    </w:lvl>
+    <w:lvl w:ilvl="1" w:tplc="240A0019" w:tentative="1">
+      <w:start w:val="1"/>
+      <w:numFmt w:val="lowerLetter"/>
+      <w:lvlText w:val="%2."/>
+      <w:lvlJc w:val="left"/>
+      <w:pPr>
+        <w:ind w:left="2160" w:hanging="360"/>
+      </w:pPr>
+    </w:lvl>
+    <w:lvl w:ilvl="2" w:tplc="240A001B" w:tentative="1">
+      <w:start w:val="1"/>
+      <w:numFmt w:val="lowerRoman"/>
+      <w:lvlText w:val="%3."/>
+      <w:lvlJc w:val="right"/>
+      <w:pPr>
+        <w:ind w:left="2880" w:hanging="180"/>
+      </w:pPr>
+    </w:lvl>
+    <w:lvl w:ilvl="3" w:tplc="240A000F" w:tentative="1">
+      <w:start w:val="1"/>
+      <w:numFmt w:val="decimal"/>
+      <w:lvlText w:val="%4."/>
+      <w:lvlJc w:val="left"/>
+      <w:pPr>
+        <w:ind w:left="3600" w:hanging="360"/>
+      </w:pPr>
+    </w:lvl>
+    <w:lvl w:ilvl="4" w:tplc="240A0019" w:tentative="1">
+      <w:start w:val="1"/>
+      <w:numFmt w:val="lowerLetter"/>
+      <w:lvlText w:val="%5."/>
+      <w:lvlJc w:val="left"/>
+      <w:pPr>
+        <w:ind w:left="4320" w:hanging="360"/>
+      </w:pPr>
+    </w:lvl>
+    <w:lvl w:ilvl="5" w:tplc="240A001B" w:tentative="1">
+      <w:start w:val="1"/>
+      <w:numFmt w:val="lowerRoman"/>
+      <w:lvlText w:val="%6."/>
+      <w:lvlJc w:val="right"/>
+      <w:pPr>
+        <w:ind w:left="5040" w:hanging="180"/>
+      </w:pPr>
+    </w:lvl>
+    <w:lvl w:ilvl="6" w:tplc="240A000F" w:tentative="1">
+      <w:start w:val="1"/>
+      <w:numFmt w:val="decimal"/>
+      <w:lvlText w:val="%7."/>
+      <w:lvlJc w:val="left"/>
+      <w:pPr>
+        <w:ind w:left="5760" w:hanging="360"/>
+      </w:pPr>
+    </w:lvl>
+    <w:lvl w:ilvl="7" w:tplc="240A0019" w:tentative="1">
+      <w:start w:val="1"/>
+      <w:numFmt w:val="lowerLetter"/>
+      <w:lvlText w:val="%8."/>
+      <w:lvlJc w:val="left"/>
+      <w:pPr>
+        <w:ind w:left="6480" w:hanging="360"/>
+      </w:pPr>
+    </w:lvl>
+    <w:lvl w:ilvl="8" w:tplc="240A001B" w:tentative="1">
+      <w:start w:val="1"/>
+      <w:numFmt w:val="lowerRoman"/>
+      <w:lvlText w:val="%9."/>
+      <w:lvlJc w:val="right"/>
+      <w:pPr>
+        <w:ind w:left="7200" w:hanging="180"/>
+      </w:pPr>
+    </w:lvl>
+  </w:abstractNum>
+  <w:abstractNum w:abstractNumId="15" w15:restartNumberingAfterBreak="0">
     <w:nsid w:val="72D361CD"/>
     <w:multiLevelType w:val="hybridMultilevel"/>
     <w:tmpl w:val="C4CA1888"/>
@@ -5043,7 +6214,7 @@
       </w:pPr>
     </w:lvl>
   </w:abstractNum>
-  <w:abstractNum w:abstractNumId="15" w15:restartNumberingAfterBreak="0">
+  <w:abstractNum w:abstractNumId="16" w15:restartNumberingAfterBreak="0">
     <w:nsid w:val="77554702"/>
     <w:multiLevelType w:val="hybridMultilevel"/>
     <w:tmpl w:val="B680C696"/>
@@ -5132,7 +6303,7 @@
       </w:pPr>
     </w:lvl>
   </w:abstractNum>
-  <w:abstractNum w:abstractNumId="16" w15:restartNumberingAfterBreak="0">
+  <w:abstractNum w:abstractNumId="17" w15:restartNumberingAfterBreak="0">
     <w:nsid w:val="7F715582"/>
     <w:multiLevelType w:val="hybridMultilevel"/>
     <w:tmpl w:val="56E04930"/>
@@ -5237,7 +6408,7 @@
     <w:abstractNumId w:val="0"/>
   </w:num>
   <w:num w:numId="6">
-    <w:abstractNumId w:val="14"/>
+    <w:abstractNumId w:val="15"/>
   </w:num>
   <w:num w:numId="7">
     <w:abstractNumId w:val="8"/>
@@ -5246,13 +6417,13 @@
     <w:abstractNumId w:val="11"/>
   </w:num>
   <w:num w:numId="9">
-    <w:abstractNumId w:val="15"/>
+    <w:abstractNumId w:val="16"/>
   </w:num>
   <w:num w:numId="10">
     <w:abstractNumId w:val="1"/>
   </w:num>
   <w:num w:numId="11">
-    <w:abstractNumId w:val="16"/>
+    <w:abstractNumId w:val="17"/>
   </w:num>
   <w:num w:numId="12">
     <w:abstractNumId w:val="12"/>
@@ -5272,6 +6443,9 @@
   <w:num w:numId="17">
     <w:abstractNumId w:val="10"/>
   </w:num>
+  <w:num w:numId="18">
+    <w:abstractNumId w:val="14"/>
+  </w:num>
 </w:numbering>
 </file>
 
@@ -5292,7 +6466,7 @@
       </w:pPr>
     </w:pPrDefault>
   </w:docDefaults>
-  <w:latentStyles w:defLockedState="0" w:defUIPriority="99" w:defSemiHidden="0" w:defUnhideWhenUsed="0" w:defQFormat="0" w:count="376">
+  <w:latentStyles w:defLockedState="0" w:defUIPriority="99" w:defSemiHidden="0" w:defUnhideWhenUsed="0" w:defQFormat="0" w:count="375">
     <w:lsdException w:name="Normal" w:uiPriority="0" w:qFormat="1"/>
     <w:lsdException w:name="heading 1" w:uiPriority="9" w:qFormat="1"/>
     <w:lsdException w:name="heading 2" w:semiHidden="1" w:uiPriority="9" w:unhideWhenUsed="1" w:qFormat="1"/>
@@ -5398,6 +6572,7 @@
     <w:lsdException w:name="HTML Sample" w:semiHidden="1" w:unhideWhenUsed="1"/>
     <w:lsdException w:name="HTML Typewriter" w:semiHidden="1" w:unhideWhenUsed="1"/>
     <w:lsdException w:name="HTML Variable" w:semiHidden="1" w:unhideWhenUsed="1"/>
+    <w:lsdException w:name="Normal Table" w:semiHidden="1" w:unhideWhenUsed="1"/>
     <w:lsdException w:name="annotation subject" w:semiHidden="1" w:unhideWhenUsed="1"/>
     <w:lsdException w:name="No List" w:semiHidden="1" w:unhideWhenUsed="1"/>
     <w:lsdException w:name="Outline List 1" w:semiHidden="1" w:unhideWhenUsed="1"/>
@@ -5444,8 +6619,10 @@
     <w:lsdException w:name="Table Subtle 2" w:semiHidden="1" w:unhideWhenUsed="1"/>
     <w:lsdException w:name="Table Web 1" w:semiHidden="1" w:unhideWhenUsed="1"/>
     <w:lsdException w:name="Table Web 2" w:semiHidden="1" w:unhideWhenUsed="1"/>
+    <w:lsdException w:name="Table Web 3" w:semiHidden="1" w:unhideWhenUsed="1"/>
     <w:lsdException w:name="Balloon Text" w:semiHidden="1" w:unhideWhenUsed="1"/>
     <w:lsdException w:name="Table Grid" w:uiPriority="39"/>
+    <w:lsdException w:name="Table Theme" w:semiHidden="1" w:unhideWhenUsed="1"/>
     <w:lsdException w:name="Placeholder Text" w:semiHidden="1"/>
     <w:lsdException w:name="No Spacing" w:uiPriority="1" w:qFormat="1"/>
     <w:lsdException w:name="Light Shading" w:uiPriority="60"/>
@@ -5665,7 +6842,6 @@
     <w:lsdException w:name="Smart Hyperlink" w:semiHidden="1" w:unhideWhenUsed="1"/>
     <w:lsdException w:name="Hashtag" w:semiHidden="1" w:unhideWhenUsed="1"/>
     <w:lsdException w:name="Unresolved Mention" w:semiHidden="1" w:unhideWhenUsed="1"/>
-    <w:lsdException w:name="Smart Link" w:semiHidden="1" w:unhideWhenUsed="1"/>
   </w:latentStyles>
   <w:style w:type="paragraph" w:default="1" w:styleId="Normal">
     <w:name w:val="Normal"/>
@@ -6094,7 +7270,7 @@
 </file>
 
 <file path=customXml/itemProps1.xml><?xml version="1.0" encoding="utf-8"?>
-<ds:datastoreItem xmlns:ds="http://schemas.openxmlformats.org/officeDocument/2006/customXml" ds:itemID="{5EB67194-AA0D-40CB-BDDC-A695FD221640}">
+<ds:datastoreItem xmlns:ds="http://schemas.openxmlformats.org/officeDocument/2006/customXml" ds:itemID="{5253E6BA-D116-46C2-9103-8C33F31C5FB6}">
   <ds:schemaRefs>
     <ds:schemaRef ds:uri="http://schemas.openxmlformats.org/officeDocument/2006/bibliography"/>
   </ds:schemaRefs>
